--- a/Wiki Resources/TUTORIAL.docx
+++ b/Wiki Resources/TUTORIAL.docx
@@ -127,16 +127,7 @@
         <w:t xml:space="preserve"> </w:t>
       </w:r>
       <w:r>
-        <w:t xml:space="preserve">  + </w:t>
-      </w:r>
-      <w:r>
-        <w:t>conquerir</w:t>
-      </w:r>
-      <w:r>
-        <w:t xml:space="preserve"> (-3,4)</w:t>
-      </w:r>
-      <w:r>
-        <w:t xml:space="preserve"> </w:t>
+        <w:t xml:space="preserve">  </w:t>
       </w:r>
     </w:p>
     <w:p>
@@ -365,12 +356,6 @@
       <w:r>
         <w:t xml:space="preserve">(-2,1) </w:t>
       </w:r>
-      <w:r>
-        <w:t>i conquerir</w:t>
-      </w:r>
-      <w:r>
-        <w:t xml:space="preserve"> (-2,1)</w:t>
-      </w:r>
     </w:p>
     <w:p>
       <w:r>
@@ -685,26 +670,59 @@
         </w:rPr>
         <w:t>Torn 6:</w:t>
       </w:r>
+    </w:p>
+    <w:p>
+      <w:pPr>
+        <w:rPr>
+          <w:sz w:val="24"/>
+          <w:szCs w:val="24"/>
+        </w:rPr>
+      </w:pPr>
+      <w:r>
+        <w:rPr>
+          <w:sz w:val="24"/>
+          <w:szCs w:val="24"/>
+        </w:rPr>
+        <w:t>IA : Atacar (-1,-1)</w:t>
+      </w:r>
+    </w:p>
+    <w:p>
+      <w:r>
+        <w:t xml:space="preserve">Jugador: </w:t>
+      </w:r>
+      <w:r>
+        <w:t>Conquerir</w:t>
+      </w:r>
+      <w:r>
+        <w:t xml:space="preserve"> </w:t>
+      </w:r>
+    </w:p>
+    <w:p/>
+    <w:p>
+      <w:pPr>
+        <w:rPr>
+          <w:b/>
+          <w:sz w:val="28"/>
+          <w:szCs w:val="28"/>
+        </w:rPr>
+      </w:pPr>
+      <w:r>
+        <w:rPr>
+          <w:b/>
+          <w:sz w:val="28"/>
+          <w:szCs w:val="28"/>
+        </w:rPr>
+        <w:t>Torn 7:</w:t>
+      </w:r>
+    </w:p>
+    <w:p>
+      <w:r>
+        <w:t xml:space="preserve">Jugador: </w:t>
+      </w:r>
       <w:bookmarkStart w:id="0" w:name="_GoBack"/>
       <w:bookmarkEnd w:id="0"/>
-    </w:p>
-    <w:p>
-      <w:r>
-        <w:t xml:space="preserve">Jugador: Atacar </w:t>
-      </w:r>
-      <w:r>
-        <w:t>(-2,1)</w:t>
-      </w:r>
-      <w:r>
-        <w:t>(</w:t>
-      </w:r>
-      <w:proofErr w:type="spellStart"/>
-      <w:r>
-        <w:t>teoricament</w:t>
-      </w:r>
-      <w:proofErr w:type="spellEnd"/>
-      <w:r>
-        <w:t xml:space="preserve"> mata el que esta atacant)</w:t>
+      <w:r>
+        <w:t>Atacar (-2,1)</w:t>
       </w:r>
     </w:p>
     <w:p>

--- a/Wiki Resources/TUTORIAL.docx
+++ b/Wiki Resources/TUTORIAL.docx
@@ -87,7 +87,19 @@
       </w:r>
       <w:proofErr w:type="spellEnd"/>
       <w:r>
-        <w:t xml:space="preserve"> Jugador a (-3,3)</w:t>
+        <w:t xml:space="preserve"> Jugador a (</w:t>
+      </w:r>
+      <w:r>
+        <w:t>3</w:t>
+      </w:r>
+      <w:r>
+        <w:t>,</w:t>
+      </w:r>
+      <w:r>
+        <w:t>-4</w:t>
+      </w:r>
+      <w:r>
+        <w:t>)</w:t>
       </w:r>
     </w:p>
     <w:p/>
@@ -121,7 +133,13 @@
         <w:t>Jugador : dividir-se</w:t>
       </w:r>
       <w:r>
-        <w:t xml:space="preserve"> (-3,3)</w:t>
+        <w:t xml:space="preserve"> (3,</w:t>
+      </w:r>
+      <w:r>
+        <w:t>-</w:t>
+      </w:r>
+      <w:r>
+        <w:t>3)</w:t>
       </w:r>
       <w:r>
         <w:t xml:space="preserve"> </w:t>
@@ -362,12 +380,41 @@
         <w:t xml:space="preserve">Jugador: </w:t>
       </w:r>
       <w:r>
+        <w:t>M</w:t>
+      </w:r>
+      <w:r>
+        <w:t>oure</w:t>
+      </w:r>
+      <w:r>
+        <w:t xml:space="preserve"> (</w:t>
+      </w:r>
+      <w:proofErr w:type="spellStart"/>
+      <w:r>
+        <w:t>desde</w:t>
+      </w:r>
+      <w:proofErr w:type="spellEnd"/>
+      <w:r>
+        <w:t xml:space="preserve"> 1, -2) a</w:t>
+      </w:r>
+      <w:r>
+        <w:t xml:space="preserve"> (-1,-1)</w:t>
+      </w:r>
+      <w:r>
+        <w:t>)</w:t>
+      </w:r>
+      <w:r>
+        <w:t xml:space="preserve"> </w:t>
+      </w:r>
+      <w:r>
+        <w:t xml:space="preserve"> i </w:t>
+      </w:r>
+      <w:r>
         <w:rPr>
           <w:rFonts w:cstheme="minorHAnsi"/>
           <w:color w:val="24292E"/>
           <w:shd w:val="clear" w:color="auto" w:fill="FFFFFF"/>
         </w:rPr>
-        <w:t>Menjar</w:t>
+        <w:t>Menjar (</w:t>
       </w:r>
       <w:r>
         <w:rPr>
@@ -375,7 +422,31 @@
           <w:color w:val="24292E"/>
           <w:shd w:val="clear" w:color="auto" w:fill="FFFFFF"/>
         </w:rPr>
-        <w:t xml:space="preserve"> (1,-2)</w:t>
+        <w:t>-</w:t>
+      </w:r>
+      <w:r>
+        <w:rPr>
+          <w:rFonts w:cstheme="minorHAnsi"/>
+          <w:color w:val="24292E"/>
+          <w:shd w:val="clear" w:color="auto" w:fill="FFFFFF"/>
+        </w:rPr>
+        <w:t>1,-</w:t>
+      </w:r>
+      <w:r>
+        <w:rPr>
+          <w:rFonts w:cstheme="minorHAnsi"/>
+          <w:color w:val="24292E"/>
+          <w:shd w:val="clear" w:color="auto" w:fill="FFFFFF"/>
+        </w:rPr>
+        <w:t>1</w:t>
+      </w:r>
+      <w:r>
+        <w:rPr>
+          <w:rFonts w:cstheme="minorHAnsi"/>
+          <w:color w:val="24292E"/>
+          <w:shd w:val="clear" w:color="auto" w:fill="FFFFFF"/>
+        </w:rPr>
+        <w:t>)</w:t>
       </w:r>
       <w:r>
         <w:rPr>
@@ -386,44 +457,29 @@
         <w:t> </w:t>
       </w:r>
       <w:r>
-        <w:t>i moure</w:t>
-      </w:r>
-      <w:r>
-        <w:t xml:space="preserve"> (</w:t>
+        <w:t xml:space="preserve">la part de menjar l’he fet com a conquerir) </w:t>
       </w:r>
       <w:proofErr w:type="spellStart"/>
       <w:r>
-        <w:t>desde</w:t>
+        <w:t>teoricament</w:t>
       </w:r>
       <w:proofErr w:type="spellEnd"/>
       <w:r>
-        <w:t xml:space="preserve"> 1, -2) a</w:t>
-      </w:r>
-      <w:r>
-        <w:t xml:space="preserve"> (-1,-1)</w:t>
-      </w:r>
-      <w:r>
-        <w:t>)</w:t>
-      </w:r>
-      <w:r>
-        <w:t xml:space="preserve"> (la part de menjar l’he fet com a conquerir) </w:t>
+        <w:t xml:space="preserve"> es </w:t>
       </w:r>
       <w:proofErr w:type="spellStart"/>
       <w:r>
-        <w:t>teoricament</w:t>
+        <w:t>menjara</w:t>
       </w:r>
       <w:proofErr w:type="spellEnd"/>
       <w:r>
-        <w:t xml:space="preserve"> es </w:t>
-      </w:r>
-      <w:proofErr w:type="spellStart"/>
-      <w:r>
-        <w:t>menjara</w:t>
-      </w:r>
-      <w:proofErr w:type="spellEnd"/>
-      <w:r>
-        <w:t xml:space="preserve"> una casella especial</w:t>
-      </w:r>
+        <w:t xml:space="preserve"> una casella especia</w:t>
+      </w:r>
+      <w:r>
+        <w:t>l</w:t>
+      </w:r>
+      <w:bookmarkStart w:id="0" w:name="_GoBack"/>
+      <w:bookmarkEnd w:id="0"/>
     </w:p>
     <w:p>
       <w:r>
@@ -719,8 +775,6 @@
       <w:r>
         <w:t xml:space="preserve">Jugador: </w:t>
       </w:r>
-      <w:bookmarkStart w:id="0" w:name="_GoBack"/>
-      <w:bookmarkEnd w:id="0"/>
       <w:r>
         <w:t>Atacar (-2,1)</w:t>
       </w:r>

--- a/Wiki Resources/TUTORIAL.docx
+++ b/Wiki Resources/TUTORIAL.docx
@@ -278,7 +278,21 @@
       </w:r>
       <w:proofErr w:type="spellEnd"/>
       <w:r>
-        <w:t xml:space="preserve"> (3,-4)(3,-3) a</w:t>
+        <w:t xml:space="preserve"> (3,-4</w:t>
+      </w:r>
+      <w:bookmarkStart w:id="0" w:name="_GoBack"/>
+      <w:r>
+        <w:rPr>
+          <w:u w:val="single"/>
+        </w:rPr>
+        <w:t>)(3,-3)</w:t>
+      </w:r>
+      <w:r>
+        <w:t xml:space="preserve"> </w:t>
+      </w:r>
+      <w:bookmarkEnd w:id="0"/>
+      <w:r>
+        <w:t>a</w:t>
       </w:r>
       <w:r>
         <w:t xml:space="preserve"> (1,-2)(1,-1)</w:t>
@@ -478,8 +492,6 @@
       <w:r>
         <w:t>l</w:t>
       </w:r>
-      <w:bookmarkStart w:id="0" w:name="_GoBack"/>
-      <w:bookmarkEnd w:id="0"/>
     </w:p>
     <w:p>
       <w:r>

--- a/Wiki Resources/TUTORIAL.docx
+++ b/Wiki Resources/TUTORIAL.docx
@@ -3,163 +3,1042 @@
 <w:document xmlns:wpc="http://schemas.microsoft.com/office/word/2010/wordprocessingCanvas" xmlns:cx="http://schemas.microsoft.com/office/drawing/2014/chartex" xmlns:cx1="http://schemas.microsoft.com/office/drawing/2015/9/8/chartex" xmlns:cx2="http://schemas.microsoft.com/office/drawing/2015/10/21/chartex" xmlns:cx3="http://schemas.microsoft.com/office/drawing/2016/5/9/chartex" xmlns:cx4="http://schemas.microsoft.com/office/drawing/2016/5/10/chartex" xmlns:cx5="http://schemas.microsoft.com/office/drawing/2016/5/11/chartex" xmlns:cx6="http://schemas.microsoft.com/office/drawing/2016/5/12/chartex" xmlns:cx7="http://schemas.microsoft.com/office/drawing/2016/5/13/chartex" xmlns:cx8="http://schemas.microsoft.com/office/drawing/2016/5/14/chartex" xmlns:mc="http://schemas.openxmlformats.org/markup-compatibility/2006" xmlns:aink="http://schemas.microsoft.com/office/drawing/2016/ink" xmlns:am3d="http://schemas.microsoft.com/office/drawing/2017/model3d" xmlns:o="urn:schemas-microsoft-com:office:office" xmlns:r="http://schemas.openxmlformats.org/officeDocument/2006/relationships" xmlns:m="http://schemas.openxmlformats.org/officeDocument/2006/math" xmlns:v="urn:schemas-microsoft-com:vml" xmlns:wp14="http://schemas.microsoft.com/office/word/2010/wordprocessingDrawing" xmlns:wp="http://schemas.openxmlformats.org/drawingml/2006/wordprocessingDrawing" xmlns:w10="urn:schemas-microsoft-com:office:word" xmlns:w="http://schemas.openxmlformats.org/wordprocessingml/2006/main" xmlns:w14="http://schemas.microsoft.com/office/word/2010/wordml" xmlns:w15="http://schemas.microsoft.com/office/word/2012/wordml" xmlns:w16cid="http://schemas.microsoft.com/office/word/2016/wordml/cid" xmlns:w16se="http://schemas.microsoft.com/office/word/2015/wordml/symex" xmlns:wpg="http://schemas.microsoft.com/office/word/2010/wordprocessingGroup" xmlns:wpi="http://schemas.microsoft.com/office/word/2010/wordprocessingInk" xmlns:wne="http://schemas.microsoft.com/office/word/2006/wordml" xmlns:wps="http://schemas.microsoft.com/office/word/2010/wordprocessingShape" mc:Ignorable="w14 w15 w16se w16cid wp14">
   <w:body>
     <w:p>
-      <w:r>
+      <w:pPr>
+        <w:rPr>
+          <w:rFonts w:cstheme="minorHAnsi"/>
+          <w:sz w:val="24"/>
+          <w:szCs w:val="24"/>
+        </w:rPr>
+      </w:pPr>
+      <w:r>
+        <w:rPr>
+          <w:rFonts w:cstheme="minorHAnsi"/>
+          <w:sz w:val="24"/>
+          <w:szCs w:val="24"/>
+        </w:rPr>
         <w:t>Notes:</w:t>
       </w:r>
     </w:p>
     <w:p>
-      <w:r>
+      <w:pPr>
+        <w:rPr>
+          <w:rFonts w:cstheme="minorHAnsi"/>
+          <w:sz w:val="24"/>
+          <w:szCs w:val="24"/>
+        </w:rPr>
+      </w:pPr>
+      <w:r>
+        <w:rPr>
+          <w:rFonts w:cstheme="minorHAnsi"/>
+          <w:sz w:val="24"/>
+          <w:szCs w:val="24"/>
+        </w:rPr>
         <w:t xml:space="preserve">1 </w:t>
       </w:r>
       <w:proofErr w:type="spellStart"/>
       <w:r>
+        <w:rPr>
+          <w:rFonts w:cstheme="minorHAnsi"/>
+          <w:sz w:val="24"/>
+          <w:szCs w:val="24"/>
+        </w:rPr>
         <w:t>slime</w:t>
       </w:r>
       <w:proofErr w:type="spellEnd"/>
       <w:r>
+        <w:rPr>
+          <w:rFonts w:cstheme="minorHAnsi"/>
+          <w:sz w:val="24"/>
+          <w:szCs w:val="24"/>
+        </w:rPr>
         <w:t xml:space="preserve"> 1 </w:t>
       </w:r>
       <w:proofErr w:type="spellStart"/>
       <w:r>
+        <w:rPr>
+          <w:rFonts w:cstheme="minorHAnsi"/>
+          <w:sz w:val="24"/>
+          <w:szCs w:val="24"/>
+        </w:rPr>
         <w:t>accio</w:t>
       </w:r>
       <w:proofErr w:type="spellEnd"/>
     </w:p>
     <w:p>
-      <w:r>
+      <w:pPr>
+        <w:rPr>
+          <w:rFonts w:cstheme="minorHAnsi"/>
+          <w:sz w:val="24"/>
+          <w:szCs w:val="24"/>
+        </w:rPr>
+      </w:pPr>
+      <w:r>
+        <w:rPr>
+          <w:rFonts w:cstheme="minorHAnsi"/>
+          <w:sz w:val="24"/>
+          <w:szCs w:val="24"/>
+        </w:rPr>
         <w:t xml:space="preserve">El rang de moviment és dos pels dos jugadors i el rang d’atac es </w:t>
       </w:r>
       <w:r>
+        <w:rPr>
+          <w:rFonts w:cstheme="minorHAnsi"/>
+          <w:sz w:val="24"/>
+          <w:szCs w:val="24"/>
+        </w:rPr>
         <w:t>2</w:t>
       </w:r>
       <w:r>
+        <w:rPr>
+          <w:rFonts w:cstheme="minorHAnsi"/>
+          <w:sz w:val="24"/>
+          <w:szCs w:val="24"/>
+        </w:rPr>
         <w:t xml:space="preserve"> pels dos jugador.</w:t>
       </w:r>
     </w:p>
     <w:p>
-      <w:r>
+      <w:pPr>
+        <w:rPr>
+          <w:rFonts w:cstheme="minorHAnsi"/>
+          <w:sz w:val="24"/>
+          <w:szCs w:val="24"/>
+        </w:rPr>
+      </w:pPr>
+      <w:r>
+        <w:rPr>
+          <w:rFonts w:cstheme="minorHAnsi"/>
+          <w:sz w:val="24"/>
+          <w:szCs w:val="24"/>
+        </w:rPr>
         <w:t xml:space="preserve">Un cop et dupliques el </w:t>
       </w:r>
       <w:proofErr w:type="spellStart"/>
       <w:r>
+        <w:rPr>
+          <w:rFonts w:cstheme="minorHAnsi"/>
+          <w:sz w:val="24"/>
+          <w:szCs w:val="24"/>
+        </w:rPr>
         <w:t>slime</w:t>
       </w:r>
       <w:proofErr w:type="spellEnd"/>
       <w:r>
+        <w:rPr>
+          <w:rFonts w:cstheme="minorHAnsi"/>
+          <w:sz w:val="24"/>
+          <w:szCs w:val="24"/>
+        </w:rPr>
         <w:t xml:space="preserve"> creat pot realitzar accions.</w:t>
       </w:r>
     </w:p>
     <w:p>
-      <w:r>
+      <w:pPr>
+        <w:rPr>
+          <w:rFonts w:cstheme="minorHAnsi"/>
+          <w:sz w:val="24"/>
+          <w:szCs w:val="24"/>
+        </w:rPr>
+      </w:pPr>
+      <w:r>
+        <w:rPr>
+          <w:rFonts w:cstheme="minorHAnsi"/>
+          <w:sz w:val="24"/>
+          <w:szCs w:val="24"/>
+        </w:rPr>
         <w:t>Les accions es realitzen en ordre de esquerra a dreta</w:t>
       </w:r>
     </w:p>
     <w:p>
-      <w:proofErr w:type="spellStart"/>
-      <w:r>
+      <w:pPr>
+        <w:rPr>
+          <w:rFonts w:cstheme="minorHAnsi"/>
+          <w:sz w:val="24"/>
+          <w:szCs w:val="24"/>
+        </w:rPr>
+      </w:pPr>
+      <w:proofErr w:type="spellStart"/>
+      <w:r>
+        <w:rPr>
+          <w:rFonts w:cstheme="minorHAnsi"/>
+          <w:sz w:val="24"/>
+          <w:szCs w:val="24"/>
+        </w:rPr>
         <w:t>Init</w:t>
       </w:r>
       <w:proofErr w:type="spellEnd"/>
       <w:r>
-        <w:t xml:space="preserve"> </w:t>
-      </w:r>
-      <w:proofErr w:type="spellStart"/>
-      <w:r>
+        <w:rPr>
+          <w:rFonts w:cstheme="minorHAnsi"/>
+          <w:sz w:val="24"/>
+          <w:szCs w:val="24"/>
+        </w:rPr>
+        <w:t xml:space="preserve"> </w:t>
+      </w:r>
+      <w:proofErr w:type="spellStart"/>
+      <w:r>
+        <w:rPr>
+          <w:rFonts w:cstheme="minorHAnsi"/>
+          <w:sz w:val="24"/>
+          <w:szCs w:val="24"/>
+        </w:rPr>
         <w:t>Slime</w:t>
       </w:r>
       <w:proofErr w:type="spellEnd"/>
       <w:r>
+        <w:rPr>
+          <w:rFonts w:cstheme="minorHAnsi"/>
+          <w:sz w:val="24"/>
+          <w:szCs w:val="24"/>
+        </w:rPr>
         <w:t xml:space="preserve"> IA a (-4,1)</w:t>
       </w:r>
     </w:p>
     <w:p>
-      <w:proofErr w:type="spellStart"/>
-      <w:r>
+      <w:pPr>
+        <w:rPr>
+          <w:rFonts w:cstheme="minorHAnsi"/>
+          <w:sz w:val="24"/>
+          <w:szCs w:val="24"/>
+        </w:rPr>
+      </w:pPr>
+      <w:proofErr w:type="spellStart"/>
+      <w:r>
+        <w:rPr>
+          <w:rFonts w:cstheme="minorHAnsi"/>
+          <w:sz w:val="24"/>
+          <w:szCs w:val="24"/>
+        </w:rPr>
         <w:t>Init</w:t>
       </w:r>
       <w:proofErr w:type="spellEnd"/>
       <w:r>
-        <w:t xml:space="preserve"> </w:t>
-      </w:r>
-      <w:proofErr w:type="spellStart"/>
-      <w:r>
+        <w:rPr>
+          <w:rFonts w:cstheme="minorHAnsi"/>
+          <w:sz w:val="24"/>
+          <w:szCs w:val="24"/>
+        </w:rPr>
+        <w:t xml:space="preserve"> </w:t>
+      </w:r>
+      <w:proofErr w:type="spellStart"/>
+      <w:r>
+        <w:rPr>
+          <w:rFonts w:cstheme="minorHAnsi"/>
+          <w:sz w:val="24"/>
+          <w:szCs w:val="24"/>
+        </w:rPr>
         <w:t>Slime</w:t>
       </w:r>
       <w:proofErr w:type="spellEnd"/>
       <w:r>
+        <w:rPr>
+          <w:rFonts w:cstheme="minorHAnsi"/>
+          <w:sz w:val="24"/>
+          <w:szCs w:val="24"/>
+        </w:rPr>
         <w:t xml:space="preserve"> Jugador a (</w:t>
       </w:r>
       <w:r>
+        <w:rPr>
+          <w:rFonts w:cstheme="minorHAnsi"/>
+          <w:sz w:val="24"/>
+          <w:szCs w:val="24"/>
+        </w:rPr>
         <w:t>3</w:t>
       </w:r>
       <w:r>
+        <w:rPr>
+          <w:rFonts w:cstheme="minorHAnsi"/>
+          <w:sz w:val="24"/>
+          <w:szCs w:val="24"/>
+        </w:rPr>
         <w:t>,</w:t>
       </w:r>
       <w:r>
+        <w:rPr>
+          <w:rFonts w:cstheme="minorHAnsi"/>
+          <w:sz w:val="24"/>
+          <w:szCs w:val="24"/>
+        </w:rPr>
         <w:t>-4</w:t>
       </w:r>
       <w:r>
+        <w:rPr>
+          <w:rFonts w:cstheme="minorHAnsi"/>
+          <w:sz w:val="24"/>
+          <w:szCs w:val="24"/>
+        </w:rPr>
         <w:t>)</w:t>
       </w:r>
     </w:p>
-    <w:p/>
     <w:p>
       <w:pPr>
         <w:rPr>
-          <w:b/>
-          <w:sz w:val="28"/>
-          <w:szCs w:val="28"/>
+          <w:rFonts w:cstheme="minorHAnsi"/>
+          <w:sz w:val="24"/>
+          <w:szCs w:val="24"/>
         </w:rPr>
       </w:pPr>
       <w:r>
         <w:rPr>
-          <w:b/>
-          <w:sz w:val="28"/>
-          <w:szCs w:val="28"/>
-        </w:rPr>
-        <w:t>To</w:t>
-      </w:r>
-      <w:r>
-        <w:rPr>
-          <w:b/>
-          <w:sz w:val="28"/>
-          <w:szCs w:val="28"/>
-        </w:rPr>
-        <w:t>rn 1</w:t>
-      </w:r>
+          <w:rFonts w:cstheme="minorHAnsi"/>
+          <w:color w:val="000000"/>
+          <w:sz w:val="24"/>
+          <w:szCs w:val="24"/>
+        </w:rPr>
+        <w:t xml:space="preserve">Text : </w:t>
+      </w:r>
+      <w:proofErr w:type="spellStart"/>
+      <w:r>
+        <w:rPr>
+          <w:rFonts w:cstheme="minorHAnsi"/>
+          <w:color w:val="000000"/>
+          <w:sz w:val="24"/>
+          <w:szCs w:val="24"/>
+        </w:rPr>
+        <w:t>Bienvenido</w:t>
+      </w:r>
+      <w:proofErr w:type="spellEnd"/>
+      <w:r>
+        <w:rPr>
+          <w:rFonts w:cstheme="minorHAnsi"/>
+          <w:color w:val="000000"/>
+          <w:sz w:val="24"/>
+          <w:szCs w:val="24"/>
+        </w:rPr>
+        <w:t xml:space="preserve"> a </w:t>
+      </w:r>
+      <w:proofErr w:type="spellStart"/>
+      <w:r>
+        <w:rPr>
+          <w:rFonts w:cstheme="minorHAnsi"/>
+          <w:color w:val="000000"/>
+          <w:sz w:val="24"/>
+          <w:szCs w:val="24"/>
+        </w:rPr>
+        <w:t>Slimes</w:t>
+      </w:r>
+      <w:proofErr w:type="spellEnd"/>
+      <w:r>
+        <w:rPr>
+          <w:rFonts w:cstheme="minorHAnsi"/>
+          <w:color w:val="000000"/>
+          <w:sz w:val="24"/>
+          <w:szCs w:val="24"/>
+        </w:rPr>
+        <w:t xml:space="preserve">, este </w:t>
+      </w:r>
+      <w:proofErr w:type="spellStart"/>
+      <w:r>
+        <w:rPr>
+          <w:rFonts w:cstheme="minorHAnsi"/>
+          <w:color w:val="000000"/>
+          <w:sz w:val="24"/>
+          <w:szCs w:val="24"/>
+        </w:rPr>
+        <w:t>juego</w:t>
+      </w:r>
+      <w:proofErr w:type="spellEnd"/>
+      <w:r>
+        <w:rPr>
+          <w:rFonts w:cstheme="minorHAnsi"/>
+          <w:color w:val="000000"/>
+          <w:sz w:val="24"/>
+          <w:szCs w:val="24"/>
+        </w:rPr>
+        <w:t xml:space="preserve"> </w:t>
+      </w:r>
+      <w:proofErr w:type="spellStart"/>
+      <w:r>
+        <w:rPr>
+          <w:rFonts w:cstheme="minorHAnsi"/>
+          <w:color w:val="000000"/>
+          <w:sz w:val="24"/>
+          <w:szCs w:val="24"/>
+        </w:rPr>
+        <w:t>tiene</w:t>
+      </w:r>
+      <w:proofErr w:type="spellEnd"/>
+      <w:r>
+        <w:rPr>
+          <w:rFonts w:cstheme="minorHAnsi"/>
+          <w:color w:val="000000"/>
+          <w:sz w:val="24"/>
+          <w:szCs w:val="24"/>
+        </w:rPr>
+        <w:t xml:space="preserve"> el objectivo de eliminar al </w:t>
+      </w:r>
+      <w:proofErr w:type="spellStart"/>
+      <w:r>
+        <w:rPr>
+          <w:rFonts w:cstheme="minorHAnsi"/>
+          <w:color w:val="000000"/>
+          <w:sz w:val="24"/>
+          <w:szCs w:val="24"/>
+        </w:rPr>
+        <w:t>oponente</w:t>
+      </w:r>
+      <w:proofErr w:type="spellEnd"/>
+      <w:r>
+        <w:rPr>
+          <w:rFonts w:cstheme="minorHAnsi"/>
+          <w:color w:val="000000"/>
+          <w:sz w:val="24"/>
+          <w:szCs w:val="24"/>
+        </w:rPr>
+        <w:t xml:space="preserve"> </w:t>
+      </w:r>
+      <w:proofErr w:type="spellStart"/>
+      <w:r>
+        <w:rPr>
+          <w:rFonts w:cstheme="minorHAnsi"/>
+          <w:color w:val="000000"/>
+          <w:sz w:val="24"/>
+          <w:szCs w:val="24"/>
+        </w:rPr>
+        <w:t>realizando</w:t>
+      </w:r>
+      <w:proofErr w:type="spellEnd"/>
+      <w:r>
+        <w:rPr>
+          <w:rFonts w:cstheme="minorHAnsi"/>
+          <w:color w:val="000000"/>
+          <w:sz w:val="24"/>
+          <w:szCs w:val="24"/>
+        </w:rPr>
+        <w:t xml:space="preserve"> acciones con tus </w:t>
+      </w:r>
+      <w:proofErr w:type="spellStart"/>
+      <w:r>
+        <w:rPr>
+          <w:rFonts w:cstheme="minorHAnsi"/>
+          <w:color w:val="000000"/>
+          <w:sz w:val="24"/>
+          <w:szCs w:val="24"/>
+        </w:rPr>
+        <w:t>slimes</w:t>
+      </w:r>
+      <w:proofErr w:type="spellEnd"/>
+      <w:r>
+        <w:rPr>
+          <w:rFonts w:cstheme="minorHAnsi"/>
+          <w:color w:val="000000"/>
+          <w:sz w:val="24"/>
+          <w:szCs w:val="24"/>
+        </w:rPr>
+        <w:t xml:space="preserve"> para destruir a los </w:t>
+      </w:r>
+      <w:proofErr w:type="spellStart"/>
+      <w:r>
+        <w:rPr>
+          <w:rFonts w:cstheme="minorHAnsi"/>
+          <w:color w:val="000000"/>
+          <w:sz w:val="24"/>
+          <w:szCs w:val="24"/>
+        </w:rPr>
+        <w:t>slimes</w:t>
+      </w:r>
+      <w:proofErr w:type="spellEnd"/>
+      <w:r>
+        <w:rPr>
+          <w:rFonts w:cstheme="minorHAnsi"/>
+          <w:color w:val="000000"/>
+          <w:sz w:val="24"/>
+          <w:szCs w:val="24"/>
+        </w:rPr>
+        <w:t xml:space="preserve"> </w:t>
+      </w:r>
+      <w:proofErr w:type="spellStart"/>
+      <w:r>
+        <w:rPr>
+          <w:rFonts w:cstheme="minorHAnsi"/>
+          <w:color w:val="000000"/>
+          <w:sz w:val="24"/>
+          <w:szCs w:val="24"/>
+        </w:rPr>
+        <w:t>enemigos.</w:t>
+      </w:r>
+      <w:proofErr w:type="spellEnd"/>
     </w:p>
     <w:p>
-      <w:r>
-        <w:t>Jugador : dividir-se</w:t>
-      </w:r>
-      <w:r>
-        <w:t xml:space="preserve"> (3,</w:t>
-      </w:r>
-      <w:r>
-        <w:t>-</w:t>
-      </w:r>
-      <w:r>
-        <w:t>3)</w:t>
-      </w:r>
-      <w:r>
-        <w:t xml:space="preserve"> </w:t>
-      </w:r>
-      <w:r>
-        <w:t xml:space="preserve">  </w:t>
+      <w:pPr>
+        <w:rPr>
+          <w:rFonts w:cstheme="minorHAnsi"/>
+          <w:sz w:val="40"/>
+          <w:szCs w:val="40"/>
+        </w:rPr>
+      </w:pPr>
+      <w:r>
+        <w:rPr>
+          <w:rFonts w:cstheme="minorHAnsi"/>
+          <w:b/>
+          <w:sz w:val="40"/>
+          <w:szCs w:val="40"/>
+        </w:rPr>
+        <w:t>To</w:t>
+      </w:r>
+      <w:r>
+        <w:rPr>
+          <w:rFonts w:cstheme="minorHAnsi"/>
+          <w:b/>
+          <w:sz w:val="40"/>
+          <w:szCs w:val="40"/>
+        </w:rPr>
+        <w:t>rn 1</w:t>
       </w:r>
     </w:p>
     <w:p>
-      <w:r>
-        <w:t>IA: conquerir</w:t>
-      </w:r>
-      <w:r>
-        <w:t xml:space="preserve"> (-4,1)</w:t>
+      <w:pPr>
+        <w:rPr>
+          <w:rFonts w:cstheme="minorHAnsi"/>
+          <w:sz w:val="24"/>
+          <w:szCs w:val="24"/>
+        </w:rPr>
+      </w:pPr>
+      <w:r>
+        <w:rPr>
+          <w:rFonts w:cstheme="minorHAnsi"/>
+          <w:sz w:val="24"/>
+          <w:szCs w:val="24"/>
+        </w:rPr>
+        <w:t>Jugador : dividir-se</w:t>
+      </w:r>
+      <w:r>
+        <w:rPr>
+          <w:rFonts w:cstheme="minorHAnsi"/>
+          <w:sz w:val="24"/>
+          <w:szCs w:val="24"/>
+        </w:rPr>
+        <w:t xml:space="preserve"> (3,</w:t>
+      </w:r>
+      <w:r>
+        <w:rPr>
+          <w:rFonts w:cstheme="minorHAnsi"/>
+          <w:sz w:val="24"/>
+          <w:szCs w:val="24"/>
+        </w:rPr>
+        <w:t>-</w:t>
+      </w:r>
+      <w:r>
+        <w:rPr>
+          <w:rFonts w:cstheme="minorHAnsi"/>
+          <w:sz w:val="24"/>
+          <w:szCs w:val="24"/>
+        </w:rPr>
+        <w:t>3)</w:t>
+      </w:r>
+      <w:r>
+        <w:rPr>
+          <w:rFonts w:cstheme="minorHAnsi"/>
+          <w:sz w:val="24"/>
+          <w:szCs w:val="24"/>
+        </w:rPr>
+        <w:t xml:space="preserve"> </w:t>
+      </w:r>
+      <w:r>
+        <w:rPr>
+          <w:rFonts w:cstheme="minorHAnsi"/>
+          <w:sz w:val="24"/>
+          <w:szCs w:val="24"/>
+        </w:rPr>
+        <w:t xml:space="preserve">  </w:t>
       </w:r>
     </w:p>
     <w:p>
-      <w:r>
-        <w:rPr>
+      <w:pPr>
+        <w:rPr>
+          <w:rFonts w:cstheme="minorHAnsi"/>
+          <w:sz w:val="24"/>
+          <w:szCs w:val="24"/>
+        </w:rPr>
+      </w:pPr>
+      <w:r>
+        <w:rPr>
+          <w:rFonts w:cstheme="minorHAnsi"/>
+          <w:sz w:val="24"/>
+          <w:szCs w:val="24"/>
+        </w:rPr>
+        <w:t>IA: conquerir</w:t>
+      </w:r>
+      <w:r>
+        <w:rPr>
+          <w:rFonts w:cstheme="minorHAnsi"/>
+          <w:sz w:val="24"/>
+          <w:szCs w:val="24"/>
+        </w:rPr>
+        <w:t xml:space="preserve"> (-4,1)</w:t>
+      </w:r>
+    </w:p>
+    <w:p>
+      <w:pPr>
+        <w:rPr>
+          <w:rFonts w:cstheme="minorHAnsi"/>
+          <w:sz w:val="24"/>
+          <w:szCs w:val="24"/>
+        </w:rPr>
+      </w:pPr>
+      <w:r>
+        <w:rPr>
+          <w:rFonts w:cstheme="minorHAnsi"/>
+          <w:color w:val="000000"/>
+          <w:sz w:val="24"/>
+          <w:szCs w:val="24"/>
+        </w:rPr>
+        <w:t>text:</w:t>
+      </w:r>
+      <w:r>
+        <w:rPr>
+          <w:rFonts w:cstheme="minorHAnsi"/>
+          <w:color w:val="000000"/>
+          <w:sz w:val="24"/>
+          <w:szCs w:val="24"/>
+        </w:rPr>
+        <w:t xml:space="preserve"> </w:t>
+      </w:r>
+      <w:r>
+        <w:rPr>
+          <w:rFonts w:cstheme="minorHAnsi"/>
+          <w:color w:val="000000"/>
+          <w:sz w:val="24"/>
+          <w:szCs w:val="24"/>
+        </w:rPr>
+        <w:t xml:space="preserve">Para </w:t>
+      </w:r>
+      <w:proofErr w:type="spellStart"/>
+      <w:r>
+        <w:rPr>
+          <w:rFonts w:cstheme="minorHAnsi"/>
+          <w:color w:val="000000"/>
+          <w:sz w:val="24"/>
+          <w:szCs w:val="24"/>
+        </w:rPr>
+        <w:t>empezar</w:t>
+      </w:r>
+      <w:proofErr w:type="spellEnd"/>
+      <w:r>
+        <w:rPr>
+          <w:rFonts w:cstheme="minorHAnsi"/>
+          <w:color w:val="000000"/>
+          <w:sz w:val="24"/>
+          <w:szCs w:val="24"/>
+        </w:rPr>
+        <w:t xml:space="preserve"> selecciona el </w:t>
+      </w:r>
+      <w:proofErr w:type="spellStart"/>
+      <w:r>
+        <w:rPr>
+          <w:rFonts w:cstheme="minorHAnsi"/>
+          <w:color w:val="000000"/>
+          <w:sz w:val="24"/>
+          <w:szCs w:val="24"/>
+        </w:rPr>
+        <w:t>slime</w:t>
+      </w:r>
+      <w:proofErr w:type="spellEnd"/>
+      <w:r>
+        <w:rPr>
+          <w:rFonts w:cstheme="minorHAnsi"/>
+          <w:color w:val="000000"/>
+          <w:sz w:val="24"/>
+          <w:szCs w:val="24"/>
+        </w:rPr>
+        <w:t xml:space="preserve"> </w:t>
+      </w:r>
+      <w:proofErr w:type="spellStart"/>
+      <w:r>
+        <w:rPr>
+          <w:rFonts w:cstheme="minorHAnsi"/>
+          <w:color w:val="000000"/>
+          <w:sz w:val="24"/>
+          <w:szCs w:val="24"/>
+        </w:rPr>
+        <w:t>marcado</w:t>
+      </w:r>
+      <w:proofErr w:type="spellEnd"/>
+      <w:r>
+        <w:rPr>
+          <w:rFonts w:cstheme="minorHAnsi"/>
+          <w:color w:val="000000"/>
+          <w:sz w:val="24"/>
+          <w:szCs w:val="24"/>
+        </w:rPr>
+        <w:t xml:space="preserve"> </w:t>
+      </w:r>
+      <w:proofErr w:type="spellStart"/>
+      <w:r>
+        <w:rPr>
+          <w:rFonts w:cstheme="minorHAnsi"/>
+          <w:color w:val="000000"/>
+          <w:sz w:val="24"/>
+          <w:szCs w:val="24"/>
+        </w:rPr>
+        <w:t>usando</w:t>
+      </w:r>
+      <w:proofErr w:type="spellEnd"/>
+      <w:r>
+        <w:rPr>
+          <w:rFonts w:cstheme="minorHAnsi"/>
+          <w:color w:val="000000"/>
+          <w:sz w:val="24"/>
+          <w:szCs w:val="24"/>
+        </w:rPr>
+        <w:t xml:space="preserve"> el </w:t>
+      </w:r>
+      <w:proofErr w:type="spellStart"/>
+      <w:r>
+        <w:rPr>
+          <w:rFonts w:cstheme="minorHAnsi"/>
+          <w:color w:val="000000"/>
+          <w:sz w:val="24"/>
+          <w:szCs w:val="24"/>
+        </w:rPr>
+        <w:t>botón</w:t>
+      </w:r>
+      <w:proofErr w:type="spellEnd"/>
+      <w:r>
+        <w:rPr>
+          <w:rFonts w:cstheme="minorHAnsi"/>
+          <w:color w:val="000000"/>
+          <w:sz w:val="24"/>
+          <w:szCs w:val="24"/>
+        </w:rPr>
+        <w:t xml:space="preserve"> </w:t>
+      </w:r>
+      <w:proofErr w:type="spellStart"/>
+      <w:r>
+        <w:rPr>
+          <w:rFonts w:cstheme="minorHAnsi"/>
+          <w:color w:val="000000"/>
+          <w:sz w:val="24"/>
+          <w:szCs w:val="24"/>
+        </w:rPr>
+        <w:t>izquierdo</w:t>
+      </w:r>
+      <w:proofErr w:type="spellEnd"/>
+      <w:r>
+        <w:rPr>
+          <w:rFonts w:cstheme="minorHAnsi"/>
+          <w:color w:val="000000"/>
+          <w:sz w:val="24"/>
+          <w:szCs w:val="24"/>
+        </w:rPr>
+        <w:t xml:space="preserve"> con el </w:t>
+      </w:r>
+      <w:proofErr w:type="spellStart"/>
+      <w:r>
+        <w:rPr>
+          <w:rFonts w:cstheme="minorHAnsi"/>
+          <w:color w:val="000000"/>
+          <w:sz w:val="24"/>
+          <w:szCs w:val="24"/>
+        </w:rPr>
+        <w:t>raton</w:t>
+      </w:r>
+      <w:proofErr w:type="spellEnd"/>
+      <w:r>
+        <w:rPr>
+          <w:rFonts w:cstheme="minorHAnsi"/>
+          <w:color w:val="000000"/>
+          <w:sz w:val="24"/>
+          <w:szCs w:val="24"/>
+        </w:rPr>
+        <w:t xml:space="preserve"> y </w:t>
+      </w:r>
+      <w:proofErr w:type="spellStart"/>
+      <w:r>
+        <w:rPr>
+          <w:rFonts w:cstheme="minorHAnsi"/>
+          <w:color w:val="000000"/>
+          <w:sz w:val="24"/>
+          <w:szCs w:val="24"/>
+        </w:rPr>
+        <w:t>separarte</w:t>
+      </w:r>
+      <w:proofErr w:type="spellEnd"/>
+      <w:r>
+        <w:rPr>
+          <w:rFonts w:cstheme="minorHAnsi"/>
+          <w:color w:val="000000"/>
+          <w:sz w:val="24"/>
+          <w:szCs w:val="24"/>
+        </w:rPr>
+        <w:t xml:space="preserve"> a la </w:t>
+      </w:r>
+      <w:proofErr w:type="spellStart"/>
+      <w:r>
+        <w:rPr>
+          <w:rFonts w:cstheme="minorHAnsi"/>
+          <w:color w:val="000000"/>
+          <w:sz w:val="24"/>
+          <w:szCs w:val="24"/>
+        </w:rPr>
+        <w:t>casilla</w:t>
+      </w:r>
+      <w:proofErr w:type="spellEnd"/>
+      <w:r>
+        <w:rPr>
+          <w:rFonts w:cstheme="minorHAnsi"/>
+          <w:color w:val="000000"/>
+          <w:sz w:val="24"/>
+          <w:szCs w:val="24"/>
+        </w:rPr>
+        <w:t xml:space="preserve"> marcada, para </w:t>
+      </w:r>
+      <w:proofErr w:type="spellStart"/>
+      <w:r>
+        <w:rPr>
+          <w:rFonts w:cstheme="minorHAnsi"/>
+          <w:color w:val="000000"/>
+          <w:sz w:val="24"/>
+          <w:szCs w:val="24"/>
+        </w:rPr>
+        <w:t>separarte</w:t>
+      </w:r>
+      <w:proofErr w:type="spellEnd"/>
+      <w:r>
+        <w:rPr>
+          <w:rFonts w:cstheme="minorHAnsi"/>
+          <w:color w:val="000000"/>
+          <w:sz w:val="24"/>
+          <w:szCs w:val="24"/>
+        </w:rPr>
+        <w:t xml:space="preserve"> arrastra al </w:t>
+      </w:r>
+      <w:proofErr w:type="spellStart"/>
+      <w:r>
+        <w:rPr>
+          <w:rFonts w:cstheme="minorHAnsi"/>
+          <w:color w:val="000000"/>
+          <w:sz w:val="24"/>
+          <w:szCs w:val="24"/>
+        </w:rPr>
+        <w:t>slime</w:t>
+      </w:r>
+      <w:proofErr w:type="spellEnd"/>
+      <w:r>
+        <w:rPr>
+          <w:rFonts w:cstheme="minorHAnsi"/>
+          <w:color w:val="000000"/>
+          <w:sz w:val="24"/>
+          <w:szCs w:val="24"/>
+        </w:rPr>
+        <w:t xml:space="preserve"> a la </w:t>
+      </w:r>
+      <w:proofErr w:type="spellStart"/>
+      <w:r>
+        <w:rPr>
+          <w:rFonts w:cstheme="minorHAnsi"/>
+          <w:color w:val="000000"/>
+          <w:sz w:val="24"/>
+          <w:szCs w:val="24"/>
+        </w:rPr>
+        <w:t>casilla</w:t>
+      </w:r>
+      <w:proofErr w:type="spellEnd"/>
+      <w:r>
+        <w:rPr>
+          <w:rFonts w:cstheme="minorHAnsi"/>
+          <w:color w:val="000000"/>
+          <w:sz w:val="24"/>
+          <w:szCs w:val="24"/>
+        </w:rPr>
+        <w:t xml:space="preserve"> marcada (</w:t>
+      </w:r>
+      <w:proofErr w:type="spellStart"/>
+      <w:r>
+        <w:rPr>
+          <w:rFonts w:cstheme="minorHAnsi"/>
+          <w:color w:val="000000"/>
+          <w:sz w:val="24"/>
+          <w:szCs w:val="24"/>
+        </w:rPr>
+        <w:t>usando</w:t>
+      </w:r>
+      <w:proofErr w:type="spellEnd"/>
+      <w:r>
+        <w:rPr>
+          <w:rFonts w:cstheme="minorHAnsi"/>
+          <w:color w:val="000000"/>
+          <w:sz w:val="24"/>
+          <w:szCs w:val="24"/>
+        </w:rPr>
+        <w:t xml:space="preserve"> el </w:t>
+      </w:r>
+      <w:proofErr w:type="spellStart"/>
+      <w:r>
+        <w:rPr>
+          <w:rFonts w:cstheme="minorHAnsi"/>
+          <w:color w:val="000000"/>
+          <w:sz w:val="24"/>
+          <w:szCs w:val="24"/>
+        </w:rPr>
+        <w:t>botón</w:t>
+      </w:r>
+      <w:proofErr w:type="spellEnd"/>
+      <w:r>
+        <w:rPr>
+          <w:rFonts w:cstheme="minorHAnsi"/>
+          <w:color w:val="000000"/>
+          <w:sz w:val="24"/>
+          <w:szCs w:val="24"/>
+        </w:rPr>
+        <w:t xml:space="preserve"> </w:t>
+      </w:r>
+      <w:proofErr w:type="spellStart"/>
+      <w:r>
+        <w:rPr>
+          <w:rFonts w:cstheme="minorHAnsi"/>
+          <w:color w:val="000000"/>
+          <w:sz w:val="24"/>
+          <w:szCs w:val="24"/>
+        </w:rPr>
+        <w:t>izquierdo</w:t>
+      </w:r>
+      <w:proofErr w:type="spellEnd"/>
+      <w:r>
+        <w:rPr>
+          <w:rFonts w:cstheme="minorHAnsi"/>
+          <w:color w:val="000000"/>
+          <w:sz w:val="24"/>
+          <w:szCs w:val="24"/>
+        </w:rPr>
+        <w:t xml:space="preserve"> del </w:t>
+      </w:r>
+      <w:proofErr w:type="spellStart"/>
+      <w:r>
+        <w:rPr>
+          <w:rFonts w:cstheme="minorHAnsi"/>
+          <w:color w:val="000000"/>
+          <w:sz w:val="24"/>
+          <w:szCs w:val="24"/>
+        </w:rPr>
+        <w:t>raton</w:t>
+      </w:r>
+      <w:proofErr w:type="spellEnd"/>
+      <w:r>
+        <w:rPr>
+          <w:rFonts w:cstheme="minorHAnsi"/>
+          <w:color w:val="000000"/>
+          <w:sz w:val="24"/>
+          <w:szCs w:val="24"/>
+        </w:rPr>
+        <w:t xml:space="preserve">). </w:t>
+      </w:r>
+      <w:proofErr w:type="spellStart"/>
+      <w:r>
+        <w:rPr>
+          <w:rFonts w:cstheme="minorHAnsi"/>
+          <w:color w:val="000000"/>
+          <w:sz w:val="24"/>
+          <w:szCs w:val="24"/>
+        </w:rPr>
+        <w:t>Separandote</w:t>
+      </w:r>
+      <w:proofErr w:type="spellEnd"/>
+      <w:r>
+        <w:rPr>
+          <w:rFonts w:cstheme="minorHAnsi"/>
+          <w:color w:val="000000"/>
+          <w:sz w:val="24"/>
+          <w:szCs w:val="24"/>
+        </w:rPr>
+        <w:t xml:space="preserve"> es possible </w:t>
+      </w:r>
+      <w:proofErr w:type="spellStart"/>
+      <w:r>
+        <w:rPr>
+          <w:rFonts w:cstheme="minorHAnsi"/>
+          <w:color w:val="000000"/>
+          <w:sz w:val="24"/>
+          <w:szCs w:val="24"/>
+        </w:rPr>
+        <w:t>ganar</w:t>
+      </w:r>
+      <w:proofErr w:type="spellEnd"/>
+      <w:r>
+        <w:rPr>
+          <w:rFonts w:cstheme="minorHAnsi"/>
+          <w:color w:val="000000"/>
+          <w:sz w:val="24"/>
+          <w:szCs w:val="24"/>
+        </w:rPr>
+        <w:t xml:space="preserve"> acciones </w:t>
+      </w:r>
+      <w:proofErr w:type="spellStart"/>
+      <w:r>
+        <w:rPr>
+          <w:rFonts w:cstheme="minorHAnsi"/>
+          <w:color w:val="000000"/>
+          <w:sz w:val="24"/>
+          <w:szCs w:val="24"/>
+        </w:rPr>
+        <w:t>extras</w:t>
+      </w:r>
+      <w:proofErr w:type="spellEnd"/>
+      <w:r>
+        <w:rPr>
+          <w:rFonts w:cstheme="minorHAnsi"/>
+          <w:color w:val="000000"/>
+          <w:sz w:val="24"/>
+          <w:szCs w:val="24"/>
+        </w:rPr>
+        <w:t xml:space="preserve"> en el </w:t>
+      </w:r>
+      <w:proofErr w:type="spellStart"/>
+      <w:r>
+        <w:rPr>
+          <w:rFonts w:cstheme="minorHAnsi"/>
+          <w:color w:val="000000"/>
+          <w:sz w:val="24"/>
+          <w:szCs w:val="24"/>
+        </w:rPr>
+        <w:t>siguiente</w:t>
+      </w:r>
+      <w:proofErr w:type="spellEnd"/>
+      <w:r>
+        <w:rPr>
+          <w:rFonts w:cstheme="minorHAnsi"/>
+          <w:color w:val="000000"/>
+          <w:sz w:val="24"/>
+          <w:szCs w:val="24"/>
+        </w:rPr>
+        <w:t xml:space="preserve"> </w:t>
+      </w:r>
+      <w:proofErr w:type="spellStart"/>
+      <w:r>
+        <w:rPr>
+          <w:rFonts w:cstheme="minorHAnsi"/>
+          <w:color w:val="000000"/>
+          <w:sz w:val="24"/>
+          <w:szCs w:val="24"/>
+        </w:rPr>
+        <w:t>turno</w:t>
+      </w:r>
+      <w:proofErr w:type="spellEnd"/>
+      <w:r>
+        <w:rPr>
+          <w:rFonts w:cstheme="minorHAnsi"/>
+          <w:color w:val="000000"/>
+          <w:sz w:val="24"/>
+          <w:szCs w:val="24"/>
+        </w:rPr>
+        <w:t>.</w:t>
+      </w:r>
+    </w:p>
+    <w:p>
+      <w:pPr>
+        <w:rPr>
+          <w:rFonts w:cstheme="minorHAnsi"/>
+          <w:sz w:val="24"/>
+          <w:szCs w:val="24"/>
+        </w:rPr>
+      </w:pPr>
+      <w:r>
+        <w:rPr>
+          <w:rFonts w:cstheme="minorHAnsi"/>
           <w:noProof/>
+          <w:sz w:val="24"/>
+          <w:szCs w:val="24"/>
         </w:rPr>
         <w:drawing>
           <wp:inline distT="0" distB="0" distL="0" distR="0" wp14:anchorId="6DD428AF" wp14:editId="0200E810">
@@ -214,14 +1093,16 @@
     <w:p>
       <w:pPr>
         <w:rPr>
-          <w:sz w:val="28"/>
-          <w:szCs w:val="28"/>
+          <w:rFonts w:cstheme="minorHAnsi"/>
+          <w:sz w:val="24"/>
+          <w:szCs w:val="24"/>
         </w:rPr>
       </w:pPr>
       <w:r>
         <w:rPr>
-          <w:sz w:val="28"/>
-          <w:szCs w:val="28"/>
+          <w:rFonts w:cstheme="minorHAnsi"/>
+          <w:sz w:val="24"/>
+          <w:szCs w:val="24"/>
         </w:rPr>
         <w:br w:type="page"/>
       </w:r>
@@ -229,82 +1110,989 @@
     <w:p>
       <w:pPr>
         <w:rPr>
+          <w:rFonts w:cstheme="minorHAnsi"/>
           <w:b/>
-          <w:sz w:val="28"/>
-          <w:szCs w:val="28"/>
+          <w:sz w:val="40"/>
+          <w:szCs w:val="40"/>
         </w:rPr>
       </w:pPr>
       <w:r>
         <w:rPr>
+          <w:rFonts w:cstheme="minorHAnsi"/>
           <w:b/>
-          <w:sz w:val="28"/>
-          <w:szCs w:val="28"/>
+          <w:sz w:val="40"/>
+          <w:szCs w:val="40"/>
         </w:rPr>
         <w:lastRenderedPageBreak/>
         <w:t xml:space="preserve">Torn </w:t>
       </w:r>
       <w:r>
         <w:rPr>
+          <w:rFonts w:cstheme="minorHAnsi"/>
           <w:b/>
-          <w:sz w:val="28"/>
-          <w:szCs w:val="28"/>
+          <w:sz w:val="40"/>
+          <w:szCs w:val="40"/>
         </w:rPr>
         <w:t>2</w:t>
       </w:r>
     </w:p>
     <w:p>
-      <w:r>
+      <w:pPr>
+        <w:rPr>
+          <w:rFonts w:cstheme="minorHAnsi"/>
+          <w:sz w:val="24"/>
+          <w:szCs w:val="24"/>
+        </w:rPr>
+      </w:pPr>
+      <w:r>
+        <w:rPr>
+          <w:rFonts w:cstheme="minorHAnsi"/>
+          <w:sz w:val="24"/>
+          <w:szCs w:val="24"/>
+        </w:rPr>
         <w:t>IA : moure</w:t>
       </w:r>
       <w:r>
+        <w:rPr>
+          <w:rFonts w:cstheme="minorHAnsi"/>
+          <w:sz w:val="24"/>
+          <w:szCs w:val="24"/>
+        </w:rPr>
         <w:t xml:space="preserve"> (-3,2)</w:t>
       </w:r>
     </w:p>
     <w:p>
-      <w:r>
+      <w:pPr>
+        <w:rPr>
+          <w:rFonts w:cstheme="minorHAnsi"/>
+          <w:sz w:val="24"/>
+          <w:szCs w:val="24"/>
+        </w:rPr>
+      </w:pPr>
+      <w:r>
+        <w:rPr>
+          <w:rFonts w:cstheme="minorHAnsi"/>
+          <w:sz w:val="24"/>
+          <w:szCs w:val="24"/>
+        </w:rPr>
         <w:t xml:space="preserve">Jugador: moure els dos </w:t>
       </w:r>
       <w:proofErr w:type="spellStart"/>
       <w:r>
+        <w:rPr>
+          <w:rFonts w:cstheme="minorHAnsi"/>
+          <w:sz w:val="24"/>
+          <w:szCs w:val="24"/>
+        </w:rPr>
         <w:t>slimes</w:t>
       </w:r>
       <w:proofErr w:type="spellEnd"/>
       <w:r>
+        <w:rPr>
+          <w:rFonts w:cstheme="minorHAnsi"/>
+          <w:sz w:val="24"/>
+          <w:szCs w:val="24"/>
+        </w:rPr>
         <w:t>(</w:t>
       </w:r>
       <w:proofErr w:type="spellStart"/>
       <w:r>
+        <w:rPr>
+          <w:rFonts w:cstheme="minorHAnsi"/>
+          <w:sz w:val="24"/>
+          <w:szCs w:val="24"/>
+        </w:rPr>
         <w:t>desde</w:t>
       </w:r>
       <w:proofErr w:type="spellEnd"/>
       <w:r>
+        <w:rPr>
+          <w:rFonts w:cstheme="minorHAnsi"/>
+          <w:sz w:val="24"/>
+          <w:szCs w:val="24"/>
+        </w:rPr>
         <w:t xml:space="preserve"> (3,-4</w:t>
       </w:r>
-      <w:bookmarkStart w:id="0" w:name="_GoBack"/>
-      <w:r>
-        <w:rPr>
+      <w:r>
+        <w:rPr>
+          <w:rFonts w:cstheme="minorHAnsi"/>
+          <w:sz w:val="24"/>
+          <w:szCs w:val="24"/>
           <w:u w:val="single"/>
         </w:rPr>
         <w:t>)(3,-3)</w:t>
       </w:r>
       <w:r>
-        <w:t xml:space="preserve"> </w:t>
-      </w:r>
-      <w:bookmarkEnd w:id="0"/>
-      <w:r>
-        <w:t>a</w:t>
-      </w:r>
-      <w:r>
+        <w:rPr>
+          <w:rFonts w:cstheme="minorHAnsi"/>
+          <w:sz w:val="24"/>
+          <w:szCs w:val="24"/>
+        </w:rPr>
+        <w:t xml:space="preserve"> a</w:t>
+      </w:r>
+      <w:r>
+        <w:rPr>
+          <w:rFonts w:cstheme="minorHAnsi"/>
+          <w:sz w:val="24"/>
+          <w:szCs w:val="24"/>
+        </w:rPr>
         <w:t xml:space="preserve"> (1,-2)(1,-1)</w:t>
       </w:r>
       <w:r>
+        <w:rPr>
+          <w:rFonts w:cstheme="minorHAnsi"/>
+          <w:sz w:val="24"/>
+          <w:szCs w:val="24"/>
+        </w:rPr>
         <w:t>respectivament)</w:t>
       </w:r>
     </w:p>
     <w:p>
-      <w:r>
-        <w:rPr>
+      <w:pPr>
+        <w:rPr>
+          <w:rFonts w:cstheme="minorHAnsi"/>
+          <w:sz w:val="24"/>
+          <w:szCs w:val="24"/>
+        </w:rPr>
+      </w:pPr>
+      <w:r>
+        <w:rPr>
+          <w:rFonts w:cstheme="minorHAnsi"/>
+          <w:color w:val="000000"/>
+          <w:sz w:val="24"/>
+          <w:szCs w:val="24"/>
+        </w:rPr>
+        <w:t>text:</w:t>
+      </w:r>
+      <w:r>
+        <w:rPr>
+          <w:rFonts w:cstheme="minorHAnsi"/>
+          <w:color w:val="000000"/>
+          <w:sz w:val="24"/>
+          <w:szCs w:val="24"/>
+        </w:rPr>
+        <w:t xml:space="preserve"> </w:t>
+      </w:r>
+      <w:r>
+        <w:rPr>
+          <w:rFonts w:cstheme="minorHAnsi"/>
+          <w:color w:val="000000"/>
+          <w:sz w:val="24"/>
+          <w:szCs w:val="24"/>
+        </w:rPr>
+        <w:t xml:space="preserve">El </w:t>
+      </w:r>
+      <w:proofErr w:type="spellStart"/>
+      <w:r>
+        <w:rPr>
+          <w:rFonts w:cstheme="minorHAnsi"/>
+          <w:color w:val="000000"/>
+          <w:sz w:val="24"/>
+          <w:szCs w:val="24"/>
+        </w:rPr>
+        <w:t>oponente</w:t>
+      </w:r>
+      <w:proofErr w:type="spellEnd"/>
+      <w:r>
+        <w:rPr>
+          <w:rFonts w:cstheme="minorHAnsi"/>
+          <w:color w:val="000000"/>
+          <w:sz w:val="24"/>
+          <w:szCs w:val="24"/>
+        </w:rPr>
+        <w:t xml:space="preserve"> ha </w:t>
+      </w:r>
+      <w:proofErr w:type="spellStart"/>
+      <w:r>
+        <w:rPr>
+          <w:rFonts w:cstheme="minorHAnsi"/>
+          <w:color w:val="000000"/>
+          <w:sz w:val="24"/>
+          <w:szCs w:val="24"/>
+        </w:rPr>
+        <w:t>conquistado</w:t>
+      </w:r>
+      <w:proofErr w:type="spellEnd"/>
+      <w:r>
+        <w:rPr>
+          <w:rFonts w:cstheme="minorHAnsi"/>
+          <w:color w:val="000000"/>
+          <w:sz w:val="24"/>
+          <w:szCs w:val="24"/>
+        </w:rPr>
+        <w:t xml:space="preserve"> una </w:t>
+      </w:r>
+      <w:proofErr w:type="spellStart"/>
+      <w:r>
+        <w:rPr>
+          <w:rFonts w:cstheme="minorHAnsi"/>
+          <w:color w:val="000000"/>
+          <w:sz w:val="24"/>
+          <w:szCs w:val="24"/>
+        </w:rPr>
+        <w:t>casilla</w:t>
+      </w:r>
+      <w:proofErr w:type="spellEnd"/>
+      <w:r>
+        <w:rPr>
+          <w:rFonts w:cstheme="minorHAnsi"/>
+          <w:color w:val="000000"/>
+          <w:sz w:val="24"/>
+          <w:szCs w:val="24"/>
+        </w:rPr>
+        <w:t xml:space="preserve"> lo que </w:t>
+      </w:r>
+      <w:proofErr w:type="spellStart"/>
+      <w:r>
+        <w:rPr>
+          <w:rFonts w:cstheme="minorHAnsi"/>
+          <w:color w:val="000000"/>
+          <w:sz w:val="24"/>
+          <w:szCs w:val="24"/>
+        </w:rPr>
+        <w:t>le</w:t>
+      </w:r>
+      <w:proofErr w:type="spellEnd"/>
+      <w:r>
+        <w:rPr>
+          <w:rFonts w:cstheme="minorHAnsi"/>
+          <w:color w:val="000000"/>
+          <w:sz w:val="24"/>
+          <w:szCs w:val="24"/>
+        </w:rPr>
+        <w:t xml:space="preserve"> da </w:t>
+      </w:r>
+      <w:proofErr w:type="spellStart"/>
+      <w:r>
+        <w:rPr>
+          <w:rFonts w:cstheme="minorHAnsi"/>
+          <w:color w:val="000000"/>
+          <w:sz w:val="24"/>
+          <w:szCs w:val="24"/>
+        </w:rPr>
+        <w:t>algunas</w:t>
+      </w:r>
+      <w:proofErr w:type="spellEnd"/>
+      <w:r>
+        <w:rPr>
+          <w:rFonts w:cstheme="minorHAnsi"/>
+          <w:color w:val="000000"/>
+          <w:sz w:val="24"/>
+          <w:szCs w:val="24"/>
+        </w:rPr>
+        <w:t xml:space="preserve"> </w:t>
+      </w:r>
+      <w:proofErr w:type="spellStart"/>
+      <w:r>
+        <w:rPr>
+          <w:rFonts w:cstheme="minorHAnsi"/>
+          <w:color w:val="000000"/>
+          <w:sz w:val="24"/>
+          <w:szCs w:val="24"/>
+        </w:rPr>
+        <w:t>ventajas</w:t>
+      </w:r>
+      <w:proofErr w:type="spellEnd"/>
+      <w:r>
+        <w:rPr>
+          <w:rFonts w:cstheme="minorHAnsi"/>
+          <w:color w:val="000000"/>
+          <w:sz w:val="24"/>
+          <w:szCs w:val="24"/>
+        </w:rPr>
+        <w:t xml:space="preserve"> en </w:t>
+      </w:r>
+      <w:proofErr w:type="spellStart"/>
+      <w:r>
+        <w:rPr>
+          <w:rFonts w:cstheme="minorHAnsi"/>
+          <w:color w:val="000000"/>
+          <w:sz w:val="24"/>
+          <w:szCs w:val="24"/>
+        </w:rPr>
+        <w:t>esa</w:t>
+      </w:r>
+      <w:proofErr w:type="spellEnd"/>
+      <w:r>
+        <w:rPr>
+          <w:rFonts w:cstheme="minorHAnsi"/>
+          <w:color w:val="000000"/>
+          <w:sz w:val="24"/>
+          <w:szCs w:val="24"/>
+        </w:rPr>
+        <w:t xml:space="preserve"> </w:t>
+      </w:r>
+      <w:proofErr w:type="spellStart"/>
+      <w:r>
+        <w:rPr>
+          <w:rFonts w:cstheme="minorHAnsi"/>
+          <w:color w:val="000000"/>
+          <w:sz w:val="24"/>
+          <w:szCs w:val="24"/>
+        </w:rPr>
+        <w:t>casilla</w:t>
+      </w:r>
+      <w:proofErr w:type="spellEnd"/>
+      <w:r>
+        <w:rPr>
+          <w:rFonts w:cstheme="minorHAnsi"/>
+          <w:color w:val="000000"/>
+          <w:sz w:val="24"/>
+          <w:szCs w:val="24"/>
+        </w:rPr>
+        <w:t xml:space="preserve">, </w:t>
+      </w:r>
+      <w:proofErr w:type="spellStart"/>
+      <w:r>
+        <w:rPr>
+          <w:rFonts w:cstheme="minorHAnsi"/>
+          <w:color w:val="000000"/>
+          <w:sz w:val="24"/>
+          <w:szCs w:val="24"/>
+        </w:rPr>
+        <w:t>ahora</w:t>
+      </w:r>
+      <w:proofErr w:type="spellEnd"/>
+      <w:r>
+        <w:rPr>
+          <w:rFonts w:cstheme="minorHAnsi"/>
+          <w:color w:val="000000"/>
+          <w:sz w:val="24"/>
+          <w:szCs w:val="24"/>
+        </w:rPr>
+        <w:t xml:space="preserve"> </w:t>
+      </w:r>
+      <w:proofErr w:type="spellStart"/>
+      <w:r>
+        <w:rPr>
+          <w:rFonts w:cstheme="minorHAnsi"/>
+          <w:color w:val="000000"/>
+          <w:sz w:val="24"/>
+          <w:szCs w:val="24"/>
+        </w:rPr>
+        <w:t>vamos</w:t>
+      </w:r>
+      <w:proofErr w:type="spellEnd"/>
+      <w:r>
+        <w:rPr>
+          <w:rFonts w:cstheme="minorHAnsi"/>
+          <w:color w:val="000000"/>
+          <w:sz w:val="24"/>
+          <w:szCs w:val="24"/>
+        </w:rPr>
+        <w:t xml:space="preserve"> a </w:t>
+      </w:r>
+      <w:proofErr w:type="spellStart"/>
+      <w:r>
+        <w:rPr>
+          <w:rFonts w:cstheme="minorHAnsi"/>
+          <w:color w:val="000000"/>
+          <w:sz w:val="24"/>
+          <w:szCs w:val="24"/>
+        </w:rPr>
+        <w:t>mover</w:t>
+      </w:r>
+      <w:proofErr w:type="spellEnd"/>
+      <w:r>
+        <w:rPr>
+          <w:rFonts w:cstheme="minorHAnsi"/>
+          <w:color w:val="000000"/>
+          <w:sz w:val="24"/>
+          <w:szCs w:val="24"/>
+        </w:rPr>
+        <w:t xml:space="preserve"> al </w:t>
+      </w:r>
+      <w:proofErr w:type="spellStart"/>
+      <w:r>
+        <w:rPr>
+          <w:rFonts w:cstheme="minorHAnsi"/>
+          <w:color w:val="000000"/>
+          <w:sz w:val="24"/>
+          <w:szCs w:val="24"/>
+        </w:rPr>
+        <w:t>slime</w:t>
+      </w:r>
+      <w:proofErr w:type="spellEnd"/>
+      <w:r>
+        <w:rPr>
+          <w:rFonts w:cstheme="minorHAnsi"/>
+          <w:color w:val="000000"/>
+          <w:sz w:val="24"/>
+          <w:szCs w:val="24"/>
+        </w:rPr>
+        <w:t xml:space="preserve"> </w:t>
+      </w:r>
+      <w:proofErr w:type="spellStart"/>
+      <w:r>
+        <w:rPr>
+          <w:rFonts w:cstheme="minorHAnsi"/>
+          <w:color w:val="000000"/>
+          <w:sz w:val="24"/>
+          <w:szCs w:val="24"/>
+        </w:rPr>
+        <w:t>marcado</w:t>
+      </w:r>
+      <w:proofErr w:type="spellEnd"/>
+      <w:r>
+        <w:rPr>
+          <w:rFonts w:cstheme="minorHAnsi"/>
+          <w:color w:val="000000"/>
+          <w:sz w:val="24"/>
+          <w:szCs w:val="24"/>
+        </w:rPr>
+        <w:t xml:space="preserve"> a la </w:t>
+      </w:r>
+      <w:proofErr w:type="spellStart"/>
+      <w:r>
+        <w:rPr>
+          <w:rFonts w:cstheme="minorHAnsi"/>
+          <w:color w:val="000000"/>
+          <w:sz w:val="24"/>
+          <w:szCs w:val="24"/>
+        </w:rPr>
+        <w:t>casilla</w:t>
+      </w:r>
+      <w:proofErr w:type="spellEnd"/>
+      <w:r>
+        <w:rPr>
+          <w:rFonts w:cstheme="minorHAnsi"/>
+          <w:color w:val="000000"/>
+          <w:sz w:val="24"/>
+          <w:szCs w:val="24"/>
+        </w:rPr>
+        <w:t xml:space="preserve"> marcada. </w:t>
+      </w:r>
+      <w:proofErr w:type="spellStart"/>
+      <w:r>
+        <w:rPr>
+          <w:rFonts w:cstheme="minorHAnsi"/>
+          <w:color w:val="000000"/>
+          <w:sz w:val="24"/>
+          <w:szCs w:val="24"/>
+        </w:rPr>
+        <w:t>Primero</w:t>
+      </w:r>
+      <w:proofErr w:type="spellEnd"/>
+      <w:r>
+        <w:rPr>
+          <w:rFonts w:cstheme="minorHAnsi"/>
+          <w:color w:val="000000"/>
+          <w:sz w:val="24"/>
+          <w:szCs w:val="24"/>
+        </w:rPr>
+        <w:t xml:space="preserve"> </w:t>
+      </w:r>
+      <w:proofErr w:type="spellStart"/>
+      <w:r>
+        <w:rPr>
+          <w:rFonts w:cstheme="minorHAnsi"/>
+          <w:color w:val="000000"/>
+          <w:sz w:val="24"/>
+          <w:szCs w:val="24"/>
+        </w:rPr>
+        <w:t>seleccionamos</w:t>
+      </w:r>
+      <w:proofErr w:type="spellEnd"/>
+      <w:r>
+        <w:rPr>
+          <w:rFonts w:cstheme="minorHAnsi"/>
+          <w:color w:val="000000"/>
+          <w:sz w:val="24"/>
+          <w:szCs w:val="24"/>
+        </w:rPr>
+        <w:t xml:space="preserve"> el </w:t>
+      </w:r>
+      <w:proofErr w:type="spellStart"/>
+      <w:r>
+        <w:rPr>
+          <w:rFonts w:cstheme="minorHAnsi"/>
+          <w:color w:val="000000"/>
+          <w:sz w:val="24"/>
+          <w:szCs w:val="24"/>
+        </w:rPr>
+        <w:t>slime</w:t>
+      </w:r>
+      <w:proofErr w:type="spellEnd"/>
+      <w:r>
+        <w:rPr>
+          <w:rFonts w:cstheme="minorHAnsi"/>
+          <w:color w:val="000000"/>
+          <w:sz w:val="24"/>
+          <w:szCs w:val="24"/>
+        </w:rPr>
+        <w:t xml:space="preserve"> </w:t>
+      </w:r>
+      <w:proofErr w:type="spellStart"/>
+      <w:r>
+        <w:rPr>
+          <w:rFonts w:cstheme="minorHAnsi"/>
+          <w:color w:val="000000"/>
+          <w:sz w:val="24"/>
+          <w:szCs w:val="24"/>
+        </w:rPr>
+        <w:t>marcado</w:t>
+      </w:r>
+      <w:proofErr w:type="spellEnd"/>
+      <w:r>
+        <w:rPr>
+          <w:rFonts w:cstheme="minorHAnsi"/>
+          <w:color w:val="000000"/>
+          <w:sz w:val="24"/>
+          <w:szCs w:val="24"/>
+        </w:rPr>
+        <w:t xml:space="preserve"> con el </w:t>
+      </w:r>
+      <w:proofErr w:type="spellStart"/>
+      <w:r>
+        <w:rPr>
+          <w:rFonts w:cstheme="minorHAnsi"/>
+          <w:color w:val="000000"/>
+          <w:sz w:val="24"/>
+          <w:szCs w:val="24"/>
+        </w:rPr>
+        <w:t>boton</w:t>
+      </w:r>
+      <w:proofErr w:type="spellEnd"/>
+      <w:r>
+        <w:rPr>
+          <w:rFonts w:cstheme="minorHAnsi"/>
+          <w:color w:val="000000"/>
+          <w:sz w:val="24"/>
+          <w:szCs w:val="24"/>
+        </w:rPr>
+        <w:t xml:space="preserve"> </w:t>
+      </w:r>
+      <w:proofErr w:type="spellStart"/>
+      <w:r>
+        <w:rPr>
+          <w:rFonts w:cstheme="minorHAnsi"/>
+          <w:color w:val="000000"/>
+          <w:sz w:val="24"/>
+          <w:szCs w:val="24"/>
+        </w:rPr>
+        <w:t>izquierdo</w:t>
+      </w:r>
+      <w:proofErr w:type="spellEnd"/>
+      <w:r>
+        <w:rPr>
+          <w:rFonts w:cstheme="minorHAnsi"/>
+          <w:color w:val="000000"/>
+          <w:sz w:val="24"/>
+          <w:szCs w:val="24"/>
+        </w:rPr>
+        <w:t xml:space="preserve"> del </w:t>
+      </w:r>
+      <w:proofErr w:type="spellStart"/>
+      <w:r>
+        <w:rPr>
+          <w:rFonts w:cstheme="minorHAnsi"/>
+          <w:color w:val="000000"/>
+          <w:sz w:val="24"/>
+          <w:szCs w:val="24"/>
+        </w:rPr>
+        <w:t>raton</w:t>
+      </w:r>
+      <w:proofErr w:type="spellEnd"/>
+      <w:r>
+        <w:rPr>
+          <w:rFonts w:cstheme="minorHAnsi"/>
+          <w:color w:val="000000"/>
+          <w:sz w:val="24"/>
+          <w:szCs w:val="24"/>
+        </w:rPr>
+        <w:t xml:space="preserve"> y </w:t>
+      </w:r>
+      <w:proofErr w:type="spellStart"/>
+      <w:r>
+        <w:rPr>
+          <w:rFonts w:cstheme="minorHAnsi"/>
+          <w:color w:val="000000"/>
+          <w:sz w:val="24"/>
+          <w:szCs w:val="24"/>
+        </w:rPr>
+        <w:t>luego</w:t>
+      </w:r>
+      <w:proofErr w:type="spellEnd"/>
+      <w:r>
+        <w:rPr>
+          <w:rFonts w:cstheme="minorHAnsi"/>
+          <w:color w:val="000000"/>
+          <w:sz w:val="24"/>
+          <w:szCs w:val="24"/>
+        </w:rPr>
+        <w:t xml:space="preserve"> la </w:t>
+      </w:r>
+      <w:proofErr w:type="spellStart"/>
+      <w:r>
+        <w:rPr>
+          <w:rFonts w:cstheme="minorHAnsi"/>
+          <w:color w:val="000000"/>
+          <w:sz w:val="24"/>
+          <w:szCs w:val="24"/>
+        </w:rPr>
+        <w:t>casilla</w:t>
+      </w:r>
+      <w:proofErr w:type="spellEnd"/>
+      <w:r>
+        <w:rPr>
+          <w:rFonts w:cstheme="minorHAnsi"/>
+          <w:color w:val="000000"/>
+          <w:sz w:val="24"/>
+          <w:szCs w:val="24"/>
+        </w:rPr>
+        <w:t xml:space="preserve"> marcada con el </w:t>
+      </w:r>
+      <w:proofErr w:type="spellStart"/>
+      <w:r>
+        <w:rPr>
+          <w:rFonts w:cstheme="minorHAnsi"/>
+          <w:color w:val="000000"/>
+          <w:sz w:val="24"/>
+          <w:szCs w:val="24"/>
+        </w:rPr>
+        <w:t>mismo</w:t>
+      </w:r>
+      <w:proofErr w:type="spellEnd"/>
+      <w:r>
+        <w:rPr>
+          <w:rFonts w:cstheme="minorHAnsi"/>
+          <w:color w:val="000000"/>
+          <w:sz w:val="24"/>
+          <w:szCs w:val="24"/>
+        </w:rPr>
+        <w:t xml:space="preserve"> </w:t>
+      </w:r>
+      <w:proofErr w:type="spellStart"/>
+      <w:r>
+        <w:rPr>
+          <w:rFonts w:cstheme="minorHAnsi"/>
+          <w:color w:val="000000"/>
+          <w:sz w:val="24"/>
+          <w:szCs w:val="24"/>
+        </w:rPr>
+        <w:t>boton</w:t>
+      </w:r>
+      <w:proofErr w:type="spellEnd"/>
+      <w:r>
+        <w:rPr>
+          <w:rFonts w:cstheme="minorHAnsi"/>
+          <w:color w:val="000000"/>
+          <w:sz w:val="24"/>
+          <w:szCs w:val="24"/>
+        </w:rPr>
+        <w:t>.</w:t>
+      </w:r>
+    </w:p>
+    <w:p>
+      <w:pPr>
+        <w:rPr>
+          <w:rFonts w:cstheme="minorHAnsi"/>
+          <w:sz w:val="24"/>
+          <w:szCs w:val="24"/>
+        </w:rPr>
+      </w:pPr>
+      <w:r>
+        <w:rPr>
+          <w:rFonts w:cstheme="minorHAnsi"/>
+          <w:color w:val="000000"/>
+          <w:sz w:val="24"/>
+          <w:szCs w:val="24"/>
+        </w:rPr>
+        <w:t>text:</w:t>
+      </w:r>
+      <w:r>
+        <w:rPr>
+          <w:rFonts w:cstheme="minorHAnsi"/>
+          <w:color w:val="000000"/>
+          <w:sz w:val="24"/>
+          <w:szCs w:val="24"/>
+        </w:rPr>
+        <w:t xml:space="preserve"> </w:t>
+      </w:r>
+      <w:r>
+        <w:rPr>
+          <w:rFonts w:cstheme="minorHAnsi"/>
+          <w:color w:val="000000"/>
+          <w:sz w:val="24"/>
+          <w:szCs w:val="24"/>
+        </w:rPr>
+        <w:t xml:space="preserve">Como </w:t>
+      </w:r>
+      <w:proofErr w:type="spellStart"/>
+      <w:r>
+        <w:rPr>
+          <w:rFonts w:cstheme="minorHAnsi"/>
+          <w:color w:val="000000"/>
+          <w:sz w:val="24"/>
+          <w:szCs w:val="24"/>
+        </w:rPr>
+        <w:t>tenemos</w:t>
+      </w:r>
+      <w:proofErr w:type="spellEnd"/>
+      <w:r>
+        <w:rPr>
+          <w:rFonts w:cstheme="minorHAnsi"/>
+          <w:color w:val="000000"/>
+          <w:sz w:val="24"/>
+          <w:szCs w:val="24"/>
+        </w:rPr>
+        <w:t xml:space="preserve"> dos </w:t>
+      </w:r>
+      <w:proofErr w:type="spellStart"/>
+      <w:r>
+        <w:rPr>
+          <w:rFonts w:cstheme="minorHAnsi"/>
+          <w:color w:val="000000"/>
+          <w:sz w:val="24"/>
+          <w:szCs w:val="24"/>
+        </w:rPr>
+        <w:t>slimes</w:t>
+      </w:r>
+      <w:proofErr w:type="spellEnd"/>
+      <w:r>
+        <w:rPr>
+          <w:rFonts w:cstheme="minorHAnsi"/>
+          <w:color w:val="000000"/>
+          <w:sz w:val="24"/>
+          <w:szCs w:val="24"/>
+        </w:rPr>
+        <w:t xml:space="preserve">, </w:t>
+      </w:r>
+      <w:proofErr w:type="spellStart"/>
+      <w:r>
+        <w:rPr>
+          <w:rFonts w:cstheme="minorHAnsi"/>
+          <w:color w:val="000000"/>
+          <w:sz w:val="24"/>
+          <w:szCs w:val="24"/>
+        </w:rPr>
+        <w:t>podemos</w:t>
+      </w:r>
+      <w:proofErr w:type="spellEnd"/>
+      <w:r>
+        <w:rPr>
+          <w:rFonts w:cstheme="minorHAnsi"/>
+          <w:color w:val="000000"/>
+          <w:sz w:val="24"/>
+          <w:szCs w:val="24"/>
+        </w:rPr>
+        <w:t xml:space="preserve"> </w:t>
+      </w:r>
+      <w:proofErr w:type="spellStart"/>
+      <w:r>
+        <w:rPr>
+          <w:rFonts w:cstheme="minorHAnsi"/>
+          <w:color w:val="000000"/>
+          <w:sz w:val="24"/>
+          <w:szCs w:val="24"/>
+        </w:rPr>
+        <w:t>realizar</w:t>
+      </w:r>
+      <w:proofErr w:type="spellEnd"/>
+      <w:r>
+        <w:rPr>
+          <w:rFonts w:cstheme="minorHAnsi"/>
+          <w:color w:val="000000"/>
+          <w:sz w:val="24"/>
+          <w:szCs w:val="24"/>
+        </w:rPr>
+        <w:t xml:space="preserve"> </w:t>
+      </w:r>
+      <w:proofErr w:type="spellStart"/>
+      <w:r>
+        <w:rPr>
+          <w:rFonts w:cstheme="minorHAnsi"/>
+          <w:color w:val="000000"/>
+          <w:sz w:val="24"/>
+          <w:szCs w:val="24"/>
+        </w:rPr>
+        <w:t>otra</w:t>
+      </w:r>
+      <w:proofErr w:type="spellEnd"/>
+      <w:r>
+        <w:rPr>
+          <w:rFonts w:cstheme="minorHAnsi"/>
+          <w:color w:val="000000"/>
+          <w:sz w:val="24"/>
+          <w:szCs w:val="24"/>
+        </w:rPr>
+        <w:t xml:space="preserve"> </w:t>
+      </w:r>
+      <w:proofErr w:type="spellStart"/>
+      <w:r>
+        <w:rPr>
+          <w:rFonts w:cstheme="minorHAnsi"/>
+          <w:color w:val="000000"/>
+          <w:sz w:val="24"/>
+          <w:szCs w:val="24"/>
+        </w:rPr>
+        <w:t>acción</w:t>
+      </w:r>
+      <w:proofErr w:type="spellEnd"/>
+      <w:r>
+        <w:rPr>
+          <w:rFonts w:cstheme="minorHAnsi"/>
+          <w:color w:val="000000"/>
+          <w:sz w:val="24"/>
+          <w:szCs w:val="24"/>
+        </w:rPr>
+        <w:t xml:space="preserve"> en este </w:t>
+      </w:r>
+      <w:proofErr w:type="spellStart"/>
+      <w:r>
+        <w:rPr>
+          <w:rFonts w:cstheme="minorHAnsi"/>
+          <w:color w:val="000000"/>
+          <w:sz w:val="24"/>
+          <w:szCs w:val="24"/>
+        </w:rPr>
+        <w:t>turno</w:t>
+      </w:r>
+      <w:proofErr w:type="spellEnd"/>
+      <w:r>
+        <w:rPr>
+          <w:rFonts w:cstheme="minorHAnsi"/>
+          <w:color w:val="000000"/>
+          <w:sz w:val="24"/>
+          <w:szCs w:val="24"/>
+        </w:rPr>
+        <w:t xml:space="preserve">. </w:t>
+      </w:r>
+      <w:proofErr w:type="spellStart"/>
+      <w:r>
+        <w:rPr>
+          <w:rFonts w:cstheme="minorHAnsi"/>
+          <w:color w:val="000000"/>
+          <w:sz w:val="24"/>
+          <w:szCs w:val="24"/>
+        </w:rPr>
+        <w:t>Vamos</w:t>
+      </w:r>
+      <w:proofErr w:type="spellEnd"/>
+      <w:r>
+        <w:rPr>
+          <w:rFonts w:cstheme="minorHAnsi"/>
+          <w:color w:val="000000"/>
+          <w:sz w:val="24"/>
+          <w:szCs w:val="24"/>
+        </w:rPr>
+        <w:t xml:space="preserve"> a </w:t>
+      </w:r>
+      <w:proofErr w:type="spellStart"/>
+      <w:r>
+        <w:rPr>
+          <w:rFonts w:cstheme="minorHAnsi"/>
+          <w:color w:val="000000"/>
+          <w:sz w:val="24"/>
+          <w:szCs w:val="24"/>
+        </w:rPr>
+        <w:t>mover</w:t>
+      </w:r>
+      <w:proofErr w:type="spellEnd"/>
+      <w:r>
+        <w:rPr>
+          <w:rFonts w:cstheme="minorHAnsi"/>
+          <w:color w:val="000000"/>
+          <w:sz w:val="24"/>
+          <w:szCs w:val="24"/>
+        </w:rPr>
+        <w:t xml:space="preserve"> el </w:t>
+      </w:r>
+      <w:proofErr w:type="spellStart"/>
+      <w:r>
+        <w:rPr>
+          <w:rFonts w:cstheme="minorHAnsi"/>
+          <w:color w:val="000000"/>
+          <w:sz w:val="24"/>
+          <w:szCs w:val="24"/>
+        </w:rPr>
+        <w:t>slime</w:t>
+      </w:r>
+      <w:proofErr w:type="spellEnd"/>
+      <w:r>
+        <w:rPr>
+          <w:rFonts w:cstheme="minorHAnsi"/>
+          <w:color w:val="000000"/>
+          <w:sz w:val="24"/>
+          <w:szCs w:val="24"/>
+        </w:rPr>
+        <w:t xml:space="preserve"> </w:t>
+      </w:r>
+      <w:proofErr w:type="spellStart"/>
+      <w:r>
+        <w:rPr>
+          <w:rFonts w:cstheme="minorHAnsi"/>
+          <w:color w:val="000000"/>
+          <w:sz w:val="24"/>
+          <w:szCs w:val="24"/>
+        </w:rPr>
+        <w:t>marcado</w:t>
+      </w:r>
+      <w:proofErr w:type="spellEnd"/>
+      <w:r>
+        <w:rPr>
+          <w:rFonts w:cstheme="minorHAnsi"/>
+          <w:color w:val="000000"/>
+          <w:sz w:val="24"/>
+          <w:szCs w:val="24"/>
+        </w:rPr>
+        <w:t xml:space="preserve"> a la </w:t>
+      </w:r>
+      <w:proofErr w:type="spellStart"/>
+      <w:r>
+        <w:rPr>
+          <w:rFonts w:cstheme="minorHAnsi"/>
+          <w:color w:val="000000"/>
+          <w:sz w:val="24"/>
+          <w:szCs w:val="24"/>
+        </w:rPr>
+        <w:t>casilla</w:t>
+      </w:r>
+      <w:proofErr w:type="spellEnd"/>
+      <w:r>
+        <w:rPr>
+          <w:rFonts w:cstheme="minorHAnsi"/>
+          <w:color w:val="000000"/>
+          <w:sz w:val="24"/>
+          <w:szCs w:val="24"/>
+        </w:rPr>
+        <w:t xml:space="preserve"> marcada como hemos </w:t>
+      </w:r>
+      <w:proofErr w:type="spellStart"/>
+      <w:r>
+        <w:rPr>
+          <w:rFonts w:cstheme="minorHAnsi"/>
+          <w:color w:val="000000"/>
+          <w:sz w:val="24"/>
+          <w:szCs w:val="24"/>
+        </w:rPr>
+        <w:t>hecho</w:t>
+      </w:r>
+      <w:proofErr w:type="spellEnd"/>
+      <w:r>
+        <w:rPr>
+          <w:rFonts w:cstheme="minorHAnsi"/>
+          <w:color w:val="000000"/>
+          <w:sz w:val="24"/>
+          <w:szCs w:val="24"/>
+        </w:rPr>
+        <w:t xml:space="preserve"> antes.</w:t>
+      </w:r>
+    </w:p>
+    <w:p>
+      <w:pPr>
+        <w:rPr>
+          <w:rFonts w:cstheme="minorHAnsi"/>
+          <w:sz w:val="24"/>
+          <w:szCs w:val="24"/>
+        </w:rPr>
+      </w:pPr>
+      <w:r>
+        <w:rPr>
+          <w:rFonts w:cstheme="minorHAnsi"/>
           <w:noProof/>
+          <w:sz w:val="24"/>
+          <w:szCs w:val="24"/>
         </w:rPr>
         <w:drawing>
           <wp:inline distT="0" distB="0" distL="0" distR="0" wp14:anchorId="4014F23E" wp14:editId="62966025">
@@ -359,73 +2147,152 @@
     <w:p>
       <w:pPr>
         <w:rPr>
+          <w:rFonts w:cstheme="minorHAnsi"/>
           <w:b/>
-          <w:sz w:val="28"/>
-          <w:szCs w:val="28"/>
+          <w:sz w:val="40"/>
+          <w:szCs w:val="40"/>
         </w:rPr>
       </w:pPr>
       <w:r>
         <w:rPr>
+          <w:rFonts w:cstheme="minorHAnsi"/>
           <w:b/>
-          <w:sz w:val="28"/>
-          <w:szCs w:val="28"/>
+          <w:sz w:val="40"/>
+          <w:szCs w:val="40"/>
         </w:rPr>
         <w:t xml:space="preserve">Torn </w:t>
       </w:r>
       <w:r>
         <w:rPr>
+          <w:rFonts w:cstheme="minorHAnsi"/>
           <w:b/>
-          <w:sz w:val="28"/>
-          <w:szCs w:val="28"/>
+          <w:sz w:val="40"/>
+          <w:szCs w:val="40"/>
         </w:rPr>
         <w:t>3</w:t>
       </w:r>
     </w:p>
     <w:p>
-      <w:r>
+      <w:pPr>
+        <w:rPr>
+          <w:rFonts w:cstheme="minorHAnsi"/>
+          <w:sz w:val="24"/>
+          <w:szCs w:val="24"/>
+        </w:rPr>
+      </w:pPr>
+      <w:r>
+        <w:rPr>
+          <w:rFonts w:cstheme="minorHAnsi"/>
+          <w:sz w:val="24"/>
+          <w:szCs w:val="24"/>
+        </w:rPr>
         <w:t xml:space="preserve">IA : dividir-se </w:t>
       </w:r>
       <w:r>
+        <w:rPr>
+          <w:rFonts w:cstheme="minorHAnsi"/>
+          <w:sz w:val="24"/>
+          <w:szCs w:val="24"/>
+        </w:rPr>
         <w:t xml:space="preserve">(-2,1) </w:t>
       </w:r>
     </w:p>
     <w:p>
-      <w:r>
+      <w:pPr>
+        <w:rPr>
+          <w:rFonts w:cstheme="minorHAnsi"/>
+          <w:sz w:val="24"/>
+          <w:szCs w:val="24"/>
+        </w:rPr>
+      </w:pPr>
+      <w:r>
+        <w:rPr>
+          <w:rFonts w:cstheme="minorHAnsi"/>
+          <w:sz w:val="24"/>
+          <w:szCs w:val="24"/>
+        </w:rPr>
         <w:t xml:space="preserve">Jugador: </w:t>
       </w:r>
       <w:r>
+        <w:rPr>
+          <w:rFonts w:cstheme="minorHAnsi"/>
+          <w:sz w:val="24"/>
+          <w:szCs w:val="24"/>
+        </w:rPr>
         <w:t>M</w:t>
       </w:r>
       <w:r>
+        <w:rPr>
+          <w:rFonts w:cstheme="minorHAnsi"/>
+          <w:sz w:val="24"/>
+          <w:szCs w:val="24"/>
+        </w:rPr>
         <w:t>oure</w:t>
       </w:r>
       <w:r>
+        <w:rPr>
+          <w:rFonts w:cstheme="minorHAnsi"/>
+          <w:sz w:val="24"/>
+          <w:szCs w:val="24"/>
+        </w:rPr>
         <w:t xml:space="preserve"> (</w:t>
       </w:r>
       <w:proofErr w:type="spellStart"/>
       <w:r>
+        <w:rPr>
+          <w:rFonts w:cstheme="minorHAnsi"/>
+          <w:sz w:val="24"/>
+          <w:szCs w:val="24"/>
+        </w:rPr>
         <w:t>desde</w:t>
       </w:r>
       <w:proofErr w:type="spellEnd"/>
       <w:r>
+        <w:rPr>
+          <w:rFonts w:cstheme="minorHAnsi"/>
+          <w:sz w:val="24"/>
+          <w:szCs w:val="24"/>
+        </w:rPr>
         <w:t xml:space="preserve"> 1, -2) a</w:t>
       </w:r>
       <w:r>
+        <w:rPr>
+          <w:rFonts w:cstheme="minorHAnsi"/>
+          <w:sz w:val="24"/>
+          <w:szCs w:val="24"/>
+        </w:rPr>
         <w:t xml:space="preserve"> (-1,-1)</w:t>
       </w:r>
       <w:r>
+        <w:rPr>
+          <w:rFonts w:cstheme="minorHAnsi"/>
+          <w:sz w:val="24"/>
+          <w:szCs w:val="24"/>
+        </w:rPr>
         <w:t>)</w:t>
       </w:r>
       <w:r>
-        <w:t xml:space="preserve"> </w:t>
-      </w:r>
-      <w:r>
+        <w:rPr>
+          <w:rFonts w:cstheme="minorHAnsi"/>
+          <w:sz w:val="24"/>
+          <w:szCs w:val="24"/>
+        </w:rPr>
+        <w:t xml:space="preserve"> </w:t>
+      </w:r>
+      <w:r>
+        <w:rPr>
+          <w:rFonts w:cstheme="minorHAnsi"/>
+          <w:sz w:val="24"/>
+          <w:szCs w:val="24"/>
+        </w:rPr>
         <w:t xml:space="preserve"> i </w:t>
       </w:r>
       <w:r>
         <w:rPr>
           <w:rFonts w:cstheme="minorHAnsi"/>
           <w:color w:val="24292E"/>
+          <w:sz w:val="24"/>
+          <w:szCs w:val="24"/>
           <w:shd w:val="clear" w:color="auto" w:fill="FFFFFF"/>
         </w:rPr>
         <w:t>Menjar (</w:t>
@@ -434,6 +2301,8 @@
         <w:rPr>
           <w:rFonts w:cstheme="minorHAnsi"/>
           <w:color w:val="24292E"/>
+          <w:sz w:val="24"/>
+          <w:szCs w:val="24"/>
           <w:shd w:val="clear" w:color="auto" w:fill="FFFFFF"/>
         </w:rPr>
         <w:t>-</w:t>
@@ -442,6 +2311,8 @@
         <w:rPr>
           <w:rFonts w:cstheme="minorHAnsi"/>
           <w:color w:val="24292E"/>
+          <w:sz w:val="24"/>
+          <w:szCs w:val="24"/>
           <w:shd w:val="clear" w:color="auto" w:fill="FFFFFF"/>
         </w:rPr>
         <w:t>1,-</w:t>
@@ -450,6 +2321,8 @@
         <w:rPr>
           <w:rFonts w:cstheme="minorHAnsi"/>
           <w:color w:val="24292E"/>
+          <w:sz w:val="24"/>
+          <w:szCs w:val="24"/>
           <w:shd w:val="clear" w:color="auto" w:fill="FFFFFF"/>
         </w:rPr>
         <w:t>1</w:t>
@@ -458,46 +2331,605 @@
         <w:rPr>
           <w:rFonts w:cstheme="minorHAnsi"/>
           <w:color w:val="24292E"/>
+          <w:sz w:val="24"/>
+          <w:szCs w:val="24"/>
           <w:shd w:val="clear" w:color="auto" w:fill="FFFFFF"/>
         </w:rPr>
-        <w:t>)</w:t>
-      </w:r>
-      <w:r>
-        <w:rPr>
-          <w:rFonts w:ascii="Segoe UI" w:hAnsi="Segoe UI" w:cs="Segoe UI"/>
-          <w:color w:val="24292E"/>
-          <w:shd w:val="clear" w:color="auto" w:fill="FFFFFF"/>
-        </w:rPr>
-        <w:t> </w:t>
-      </w:r>
-      <w:r>
+        <w:t>) </w:t>
+      </w:r>
+      <w:r>
+        <w:rPr>
+          <w:rFonts w:cstheme="minorHAnsi"/>
+          <w:sz w:val="24"/>
+          <w:szCs w:val="24"/>
+        </w:rPr>
         <w:t xml:space="preserve">la part de menjar l’he fet com a conquerir) </w:t>
       </w:r>
       <w:proofErr w:type="spellStart"/>
       <w:r>
+        <w:rPr>
+          <w:rFonts w:cstheme="minorHAnsi"/>
+          <w:sz w:val="24"/>
+          <w:szCs w:val="24"/>
+        </w:rPr>
         <w:t>teoricament</w:t>
       </w:r>
       <w:proofErr w:type="spellEnd"/>
       <w:r>
+        <w:rPr>
+          <w:rFonts w:cstheme="minorHAnsi"/>
+          <w:sz w:val="24"/>
+          <w:szCs w:val="24"/>
+        </w:rPr>
         <w:t xml:space="preserve"> es </w:t>
       </w:r>
       <w:proofErr w:type="spellStart"/>
       <w:r>
+        <w:rPr>
+          <w:rFonts w:cstheme="minorHAnsi"/>
+          <w:sz w:val="24"/>
+          <w:szCs w:val="24"/>
+        </w:rPr>
         <w:t>menjara</w:t>
       </w:r>
       <w:proofErr w:type="spellEnd"/>
       <w:r>
+        <w:rPr>
+          <w:rFonts w:cstheme="minorHAnsi"/>
+          <w:sz w:val="24"/>
+          <w:szCs w:val="24"/>
+        </w:rPr>
         <w:t xml:space="preserve"> una casella especia</w:t>
       </w:r>
       <w:r>
+        <w:rPr>
+          <w:rFonts w:cstheme="minorHAnsi"/>
+          <w:sz w:val="24"/>
+          <w:szCs w:val="24"/>
+        </w:rPr>
         <w:t>l</w:t>
       </w:r>
     </w:p>
     <w:p>
-      <w:r>
-        <w:rPr>
+      <w:pPr>
+        <w:rPr>
+          <w:rFonts w:cstheme="minorHAnsi"/>
+          <w:color w:val="000000"/>
+          <w:sz w:val="24"/>
+          <w:szCs w:val="24"/>
+        </w:rPr>
+      </w:pPr>
+      <w:r>
+        <w:rPr>
+          <w:rFonts w:cstheme="minorHAnsi"/>
+          <w:color w:val="000000"/>
+          <w:sz w:val="24"/>
+          <w:szCs w:val="24"/>
+        </w:rPr>
+        <w:t>text:</w:t>
+      </w:r>
+      <w:r>
+        <w:rPr>
+          <w:rFonts w:cstheme="minorHAnsi"/>
+          <w:color w:val="000000"/>
+          <w:sz w:val="24"/>
+          <w:szCs w:val="24"/>
+        </w:rPr>
+        <w:t xml:space="preserve"> </w:t>
+      </w:r>
+      <w:proofErr w:type="spellStart"/>
+      <w:r>
+        <w:rPr>
+          <w:rFonts w:cstheme="minorHAnsi"/>
+          <w:color w:val="000000"/>
+          <w:sz w:val="24"/>
+          <w:szCs w:val="24"/>
+        </w:rPr>
+        <w:t>Ahora</w:t>
+      </w:r>
+      <w:proofErr w:type="spellEnd"/>
+      <w:r>
+        <w:rPr>
+          <w:rFonts w:cstheme="minorHAnsi"/>
+          <w:color w:val="000000"/>
+          <w:sz w:val="24"/>
+          <w:szCs w:val="24"/>
+        </w:rPr>
+        <w:t xml:space="preserve"> </w:t>
+      </w:r>
+      <w:proofErr w:type="spellStart"/>
+      <w:r>
+        <w:rPr>
+          <w:rFonts w:cstheme="minorHAnsi"/>
+          <w:color w:val="000000"/>
+          <w:sz w:val="24"/>
+          <w:szCs w:val="24"/>
+        </w:rPr>
+        <w:t>vamos</w:t>
+      </w:r>
+      <w:proofErr w:type="spellEnd"/>
+      <w:r>
+        <w:rPr>
+          <w:rFonts w:cstheme="minorHAnsi"/>
+          <w:color w:val="000000"/>
+          <w:sz w:val="24"/>
+          <w:szCs w:val="24"/>
+        </w:rPr>
+        <w:t xml:space="preserve"> a continuar </w:t>
+      </w:r>
+      <w:proofErr w:type="spellStart"/>
+      <w:r>
+        <w:rPr>
+          <w:rFonts w:cstheme="minorHAnsi"/>
+          <w:color w:val="000000"/>
+          <w:sz w:val="24"/>
+          <w:szCs w:val="24"/>
+        </w:rPr>
+        <w:t>moviendo</w:t>
+      </w:r>
+      <w:proofErr w:type="spellEnd"/>
+      <w:r>
+        <w:rPr>
+          <w:rFonts w:cstheme="minorHAnsi"/>
+          <w:color w:val="000000"/>
+          <w:sz w:val="24"/>
+          <w:szCs w:val="24"/>
+        </w:rPr>
+        <w:t xml:space="preserve"> el </w:t>
+      </w:r>
+      <w:proofErr w:type="spellStart"/>
+      <w:r>
+        <w:rPr>
+          <w:rFonts w:cstheme="minorHAnsi"/>
+          <w:color w:val="000000"/>
+          <w:sz w:val="24"/>
+          <w:szCs w:val="24"/>
+        </w:rPr>
+        <w:t>slime</w:t>
+      </w:r>
+      <w:proofErr w:type="spellEnd"/>
+      <w:r>
+        <w:rPr>
+          <w:rFonts w:cstheme="minorHAnsi"/>
+          <w:color w:val="000000"/>
+          <w:sz w:val="24"/>
+          <w:szCs w:val="24"/>
+        </w:rPr>
+        <w:t xml:space="preserve"> </w:t>
+      </w:r>
+      <w:proofErr w:type="spellStart"/>
+      <w:r>
+        <w:rPr>
+          <w:rFonts w:cstheme="minorHAnsi"/>
+          <w:color w:val="000000"/>
+          <w:sz w:val="24"/>
+          <w:szCs w:val="24"/>
+        </w:rPr>
+        <w:t>marcado</w:t>
+      </w:r>
+      <w:proofErr w:type="spellEnd"/>
+      <w:r>
+        <w:rPr>
+          <w:rFonts w:cstheme="minorHAnsi"/>
+          <w:color w:val="000000"/>
+          <w:sz w:val="24"/>
+          <w:szCs w:val="24"/>
+        </w:rPr>
+        <w:t xml:space="preserve"> a la </w:t>
+      </w:r>
+      <w:proofErr w:type="spellStart"/>
+      <w:r>
+        <w:rPr>
+          <w:rFonts w:cstheme="minorHAnsi"/>
+          <w:color w:val="000000"/>
+          <w:sz w:val="24"/>
+          <w:szCs w:val="24"/>
+        </w:rPr>
+        <w:t>casilla</w:t>
+      </w:r>
+      <w:proofErr w:type="spellEnd"/>
+      <w:r>
+        <w:rPr>
+          <w:rFonts w:cstheme="minorHAnsi"/>
+          <w:color w:val="000000"/>
+          <w:sz w:val="24"/>
+          <w:szCs w:val="24"/>
+        </w:rPr>
+        <w:t xml:space="preserve"> marcada para </w:t>
+      </w:r>
+      <w:proofErr w:type="spellStart"/>
+      <w:r>
+        <w:rPr>
+          <w:rFonts w:cstheme="minorHAnsi"/>
+          <w:color w:val="000000"/>
+          <w:sz w:val="24"/>
+          <w:szCs w:val="24"/>
+        </w:rPr>
+        <w:t>acercarnos</w:t>
+      </w:r>
+      <w:proofErr w:type="spellEnd"/>
+      <w:r>
+        <w:rPr>
+          <w:rFonts w:cstheme="minorHAnsi"/>
+          <w:color w:val="000000"/>
+          <w:sz w:val="24"/>
+          <w:szCs w:val="24"/>
+        </w:rPr>
+        <w:t xml:space="preserve"> al </w:t>
+      </w:r>
+      <w:proofErr w:type="spellStart"/>
+      <w:r>
+        <w:rPr>
+          <w:rFonts w:cstheme="minorHAnsi"/>
+          <w:color w:val="000000"/>
+          <w:sz w:val="24"/>
+          <w:szCs w:val="24"/>
+        </w:rPr>
+        <w:t>enemigo</w:t>
+      </w:r>
+      <w:proofErr w:type="spellEnd"/>
+      <w:r>
+        <w:rPr>
+          <w:rFonts w:cstheme="minorHAnsi"/>
+          <w:color w:val="000000"/>
+          <w:sz w:val="24"/>
+          <w:szCs w:val="24"/>
+        </w:rPr>
+        <w:t xml:space="preserve"> y </w:t>
+      </w:r>
+      <w:proofErr w:type="spellStart"/>
+      <w:r>
+        <w:rPr>
+          <w:rFonts w:cstheme="minorHAnsi"/>
+          <w:color w:val="000000"/>
+          <w:sz w:val="24"/>
+          <w:szCs w:val="24"/>
+        </w:rPr>
+        <w:t>eventualmente</w:t>
+      </w:r>
+      <w:proofErr w:type="spellEnd"/>
+      <w:r>
+        <w:rPr>
+          <w:rFonts w:cstheme="minorHAnsi"/>
+          <w:color w:val="000000"/>
+          <w:sz w:val="24"/>
+          <w:szCs w:val="24"/>
+        </w:rPr>
+        <w:t xml:space="preserve"> </w:t>
+      </w:r>
+      <w:proofErr w:type="spellStart"/>
+      <w:r>
+        <w:rPr>
+          <w:rFonts w:cstheme="minorHAnsi"/>
+          <w:color w:val="000000"/>
+          <w:sz w:val="24"/>
+          <w:szCs w:val="24"/>
+        </w:rPr>
+        <w:t>atacarlo</w:t>
+      </w:r>
+      <w:proofErr w:type="spellEnd"/>
+      <w:r>
+        <w:rPr>
+          <w:rFonts w:cstheme="minorHAnsi"/>
+          <w:color w:val="000000"/>
+          <w:sz w:val="24"/>
+          <w:szCs w:val="24"/>
+        </w:rPr>
+        <w:t>.</w:t>
+      </w:r>
+    </w:p>
+    <w:p>
+      <w:pPr>
+        <w:rPr>
+          <w:rFonts w:cstheme="minorHAnsi"/>
+          <w:sz w:val="24"/>
+          <w:szCs w:val="24"/>
+        </w:rPr>
+      </w:pPr>
+      <w:r>
+        <w:rPr>
+          <w:rFonts w:cstheme="minorHAnsi"/>
+          <w:color w:val="000000"/>
+          <w:sz w:val="24"/>
+          <w:szCs w:val="24"/>
+        </w:rPr>
+        <w:t>text:</w:t>
+      </w:r>
+      <w:r>
+        <w:rPr>
+          <w:rFonts w:cstheme="minorHAnsi"/>
+          <w:color w:val="000000"/>
+          <w:sz w:val="24"/>
+          <w:szCs w:val="24"/>
+        </w:rPr>
+        <w:t xml:space="preserve"> </w:t>
+      </w:r>
+      <w:r>
+        <w:rPr>
+          <w:rFonts w:cstheme="minorHAnsi"/>
+          <w:color w:val="000000"/>
+          <w:sz w:val="24"/>
+          <w:szCs w:val="24"/>
+        </w:rPr>
+        <w:t xml:space="preserve">Antes de atacar, </w:t>
+      </w:r>
+      <w:proofErr w:type="spellStart"/>
+      <w:r>
+        <w:rPr>
+          <w:rFonts w:cstheme="minorHAnsi"/>
+          <w:color w:val="000000"/>
+          <w:sz w:val="24"/>
+          <w:szCs w:val="24"/>
+        </w:rPr>
+        <w:t>vamos</w:t>
+      </w:r>
+      <w:proofErr w:type="spellEnd"/>
+      <w:r>
+        <w:rPr>
+          <w:rFonts w:cstheme="minorHAnsi"/>
+          <w:color w:val="000000"/>
+          <w:sz w:val="24"/>
+          <w:szCs w:val="24"/>
+        </w:rPr>
+        <w:t xml:space="preserve"> a </w:t>
+      </w:r>
+      <w:proofErr w:type="spellStart"/>
+      <w:r>
+        <w:rPr>
+          <w:rFonts w:cstheme="minorHAnsi"/>
+          <w:color w:val="000000"/>
+          <w:sz w:val="24"/>
+          <w:szCs w:val="24"/>
+        </w:rPr>
+        <w:t>comernos</w:t>
+      </w:r>
+      <w:proofErr w:type="spellEnd"/>
+      <w:r>
+        <w:rPr>
+          <w:rFonts w:cstheme="minorHAnsi"/>
+          <w:color w:val="000000"/>
+          <w:sz w:val="24"/>
+          <w:szCs w:val="24"/>
+        </w:rPr>
+        <w:t xml:space="preserve"> la </w:t>
+      </w:r>
+      <w:proofErr w:type="spellStart"/>
+      <w:r>
+        <w:rPr>
+          <w:rFonts w:cstheme="minorHAnsi"/>
+          <w:color w:val="000000"/>
+          <w:sz w:val="24"/>
+          <w:szCs w:val="24"/>
+        </w:rPr>
+        <w:t>casilla</w:t>
+      </w:r>
+      <w:proofErr w:type="spellEnd"/>
+      <w:r>
+        <w:rPr>
+          <w:rFonts w:cstheme="minorHAnsi"/>
+          <w:color w:val="000000"/>
+          <w:sz w:val="24"/>
+          <w:szCs w:val="24"/>
+        </w:rPr>
+        <w:t xml:space="preserve"> marcada para </w:t>
+      </w:r>
+      <w:proofErr w:type="spellStart"/>
+      <w:r>
+        <w:rPr>
+          <w:rFonts w:cstheme="minorHAnsi"/>
+          <w:color w:val="000000"/>
+          <w:sz w:val="24"/>
+          <w:szCs w:val="24"/>
+        </w:rPr>
+        <w:t>ganar</w:t>
+      </w:r>
+      <w:proofErr w:type="spellEnd"/>
+      <w:r>
+        <w:rPr>
+          <w:rFonts w:cstheme="minorHAnsi"/>
+          <w:color w:val="000000"/>
+          <w:sz w:val="24"/>
+          <w:szCs w:val="24"/>
+        </w:rPr>
+        <w:t xml:space="preserve"> </w:t>
+      </w:r>
+      <w:proofErr w:type="spellStart"/>
+      <w:r>
+        <w:rPr>
+          <w:rFonts w:cstheme="minorHAnsi"/>
+          <w:color w:val="000000"/>
+          <w:sz w:val="24"/>
+          <w:szCs w:val="24"/>
+        </w:rPr>
+        <w:t>algunas</w:t>
+      </w:r>
+      <w:proofErr w:type="spellEnd"/>
+      <w:r>
+        <w:rPr>
+          <w:rFonts w:cstheme="minorHAnsi"/>
+          <w:color w:val="000000"/>
+          <w:sz w:val="24"/>
+          <w:szCs w:val="24"/>
+        </w:rPr>
+        <w:t xml:space="preserve"> </w:t>
+      </w:r>
+      <w:proofErr w:type="spellStart"/>
+      <w:r>
+        <w:rPr>
+          <w:rFonts w:cstheme="minorHAnsi"/>
+          <w:color w:val="000000"/>
+          <w:sz w:val="24"/>
+          <w:szCs w:val="24"/>
+        </w:rPr>
+        <w:t>ventajas</w:t>
+      </w:r>
+      <w:proofErr w:type="spellEnd"/>
+      <w:r>
+        <w:rPr>
+          <w:rFonts w:cstheme="minorHAnsi"/>
+          <w:color w:val="000000"/>
+          <w:sz w:val="24"/>
+          <w:szCs w:val="24"/>
+        </w:rPr>
+        <w:t xml:space="preserve"> de este tipo de </w:t>
+      </w:r>
+      <w:proofErr w:type="spellStart"/>
+      <w:r>
+        <w:rPr>
+          <w:rFonts w:cstheme="minorHAnsi"/>
+          <w:color w:val="000000"/>
+          <w:sz w:val="24"/>
+          <w:szCs w:val="24"/>
+        </w:rPr>
+        <w:t>casilla</w:t>
+      </w:r>
+      <w:proofErr w:type="spellEnd"/>
+      <w:r>
+        <w:rPr>
+          <w:rFonts w:cstheme="minorHAnsi"/>
+          <w:color w:val="000000"/>
+          <w:sz w:val="24"/>
+          <w:szCs w:val="24"/>
+        </w:rPr>
+        <w:t xml:space="preserve"> (TODO falta explicar como). Cada tipo de </w:t>
+      </w:r>
+      <w:proofErr w:type="spellStart"/>
+      <w:r>
+        <w:rPr>
+          <w:rFonts w:cstheme="minorHAnsi"/>
+          <w:color w:val="000000"/>
+          <w:sz w:val="24"/>
+          <w:szCs w:val="24"/>
+        </w:rPr>
+        <w:t>casilla</w:t>
+      </w:r>
+      <w:proofErr w:type="spellEnd"/>
+      <w:r>
+        <w:rPr>
+          <w:rFonts w:cstheme="minorHAnsi"/>
+          <w:color w:val="000000"/>
+          <w:sz w:val="24"/>
+          <w:szCs w:val="24"/>
+        </w:rPr>
+        <w:t xml:space="preserve"> da una </w:t>
+      </w:r>
+      <w:proofErr w:type="spellStart"/>
+      <w:r>
+        <w:rPr>
+          <w:rFonts w:cstheme="minorHAnsi"/>
+          <w:color w:val="000000"/>
+          <w:sz w:val="24"/>
+          <w:szCs w:val="24"/>
+        </w:rPr>
+        <w:t>ventaja</w:t>
+      </w:r>
+      <w:proofErr w:type="spellEnd"/>
+      <w:r>
+        <w:rPr>
+          <w:rFonts w:cstheme="minorHAnsi"/>
+          <w:color w:val="000000"/>
+          <w:sz w:val="24"/>
+          <w:szCs w:val="24"/>
+        </w:rPr>
+        <w:t xml:space="preserve"> </w:t>
+      </w:r>
+      <w:proofErr w:type="spellStart"/>
+      <w:r>
+        <w:rPr>
+          <w:rFonts w:cstheme="minorHAnsi"/>
+          <w:color w:val="000000"/>
+          <w:sz w:val="24"/>
+          <w:szCs w:val="24"/>
+        </w:rPr>
+        <w:t>diferente</w:t>
+      </w:r>
+      <w:proofErr w:type="spellEnd"/>
+      <w:r>
+        <w:rPr>
+          <w:rFonts w:cstheme="minorHAnsi"/>
+          <w:color w:val="000000"/>
+          <w:sz w:val="24"/>
+          <w:szCs w:val="24"/>
+        </w:rPr>
+        <w:t xml:space="preserve"> al </w:t>
+      </w:r>
+      <w:proofErr w:type="spellStart"/>
+      <w:r>
+        <w:rPr>
+          <w:rFonts w:cstheme="minorHAnsi"/>
+          <w:color w:val="000000"/>
+          <w:sz w:val="24"/>
+          <w:szCs w:val="24"/>
+        </w:rPr>
+        <w:t>comer</w:t>
+      </w:r>
+      <w:proofErr w:type="spellEnd"/>
+      <w:r>
+        <w:rPr>
+          <w:rFonts w:cstheme="minorHAnsi"/>
+          <w:color w:val="000000"/>
+          <w:sz w:val="24"/>
+          <w:szCs w:val="24"/>
+        </w:rPr>
+        <w:t xml:space="preserve"> </w:t>
+      </w:r>
+      <w:proofErr w:type="spellStart"/>
+      <w:r>
+        <w:rPr>
+          <w:rFonts w:cstheme="minorHAnsi"/>
+          <w:color w:val="000000"/>
+          <w:sz w:val="24"/>
+          <w:szCs w:val="24"/>
+        </w:rPr>
+        <w:t>esa</w:t>
+      </w:r>
+      <w:proofErr w:type="spellEnd"/>
+      <w:r>
+        <w:rPr>
+          <w:rFonts w:cstheme="minorHAnsi"/>
+          <w:color w:val="000000"/>
+          <w:sz w:val="24"/>
+          <w:szCs w:val="24"/>
+        </w:rPr>
+        <w:t xml:space="preserve"> </w:t>
+      </w:r>
+      <w:proofErr w:type="spellStart"/>
+      <w:r>
+        <w:rPr>
+          <w:rFonts w:cstheme="minorHAnsi"/>
+          <w:color w:val="000000"/>
+          <w:sz w:val="24"/>
+          <w:szCs w:val="24"/>
+        </w:rPr>
+        <w:t>casilla</w:t>
+      </w:r>
+      <w:proofErr w:type="spellEnd"/>
+      <w:r>
+        <w:rPr>
+          <w:rFonts w:cstheme="minorHAnsi"/>
+          <w:color w:val="000000"/>
+          <w:sz w:val="24"/>
+          <w:szCs w:val="24"/>
+        </w:rPr>
+        <w:t>.</w:t>
+      </w:r>
+    </w:p>
+    <w:p>
+      <w:pPr>
+        <w:rPr>
+          <w:rFonts w:cstheme="minorHAnsi"/>
+          <w:sz w:val="24"/>
+          <w:szCs w:val="24"/>
+        </w:rPr>
+      </w:pPr>
+      <w:r>
+        <w:rPr>
+          <w:rFonts w:cstheme="minorHAnsi"/>
           <w:noProof/>
-        </w:rPr>
+          <w:sz w:val="24"/>
+          <w:szCs w:val="24"/>
+        </w:rPr>
+        <w:lastRenderedPageBreak/>
         <w:drawing>
           <wp:inline distT="0" distB="0" distL="0" distR="0" wp14:anchorId="6A7060CB" wp14:editId="11750C06">
             <wp:extent cx="5400675" cy="2819400"/>
@@ -551,78 +2983,1010 @@
     <w:p>
       <w:pPr>
         <w:rPr>
+          <w:rFonts w:cstheme="minorHAnsi"/>
           <w:b/>
-          <w:sz w:val="28"/>
-          <w:szCs w:val="28"/>
+          <w:sz w:val="24"/>
+          <w:szCs w:val="24"/>
         </w:rPr>
       </w:pPr>
-      <w:r>
-        <w:rPr>
-          <w:b/>
-          <w:sz w:val="28"/>
-          <w:szCs w:val="28"/>
-        </w:rPr>
-        <w:br w:type="page"/>
-      </w:r>
     </w:p>
     <w:p>
       <w:pPr>
         <w:rPr>
+          <w:rFonts w:cstheme="minorHAnsi"/>
           <w:b/>
-          <w:sz w:val="28"/>
-          <w:szCs w:val="28"/>
+          <w:sz w:val="40"/>
+          <w:szCs w:val="40"/>
         </w:rPr>
       </w:pPr>
       <w:r>
         <w:rPr>
+          <w:rFonts w:cstheme="minorHAnsi"/>
           <w:b/>
-          <w:sz w:val="28"/>
-          <w:szCs w:val="28"/>
-        </w:rPr>
-        <w:lastRenderedPageBreak/>
-        <w:t xml:space="preserve">Torn </w:t>
-      </w:r>
-      <w:r>
-        <w:rPr>
+          <w:sz w:val="40"/>
+          <w:szCs w:val="40"/>
+        </w:rPr>
+        <w:t>T</w:t>
+      </w:r>
+      <w:r>
+        <w:rPr>
+          <w:rFonts w:cstheme="minorHAnsi"/>
           <w:b/>
-          <w:sz w:val="28"/>
-          <w:szCs w:val="28"/>
+          <w:sz w:val="40"/>
+          <w:szCs w:val="40"/>
+        </w:rPr>
+        <w:t xml:space="preserve">orn </w:t>
+      </w:r>
+      <w:r>
+        <w:rPr>
+          <w:rFonts w:cstheme="minorHAnsi"/>
+          <w:b/>
+          <w:sz w:val="40"/>
+          <w:szCs w:val="40"/>
         </w:rPr>
         <w:t>4</w:t>
       </w:r>
     </w:p>
     <w:p>
-      <w:r>
+      <w:pPr>
+        <w:rPr>
+          <w:rFonts w:cstheme="minorHAnsi"/>
+          <w:sz w:val="24"/>
+          <w:szCs w:val="24"/>
+        </w:rPr>
+      </w:pPr>
+      <w:r>
+        <w:rPr>
+          <w:rFonts w:cstheme="minorHAnsi"/>
+          <w:sz w:val="24"/>
+          <w:szCs w:val="24"/>
+        </w:rPr>
         <w:t>IA: atacar</w:t>
       </w:r>
       <w:r>
+        <w:rPr>
+          <w:rFonts w:cstheme="minorHAnsi"/>
+          <w:sz w:val="24"/>
+          <w:szCs w:val="24"/>
+        </w:rPr>
         <w:t xml:space="preserve"> (usant (-2,1) a (-1,-1))</w:t>
       </w:r>
       <w:r>
+        <w:rPr>
+          <w:rFonts w:cstheme="minorHAnsi"/>
+          <w:sz w:val="24"/>
+          <w:szCs w:val="24"/>
+        </w:rPr>
         <w:t xml:space="preserve"> + moure</w:t>
       </w:r>
       <w:r>
+        <w:rPr>
+          <w:rFonts w:cstheme="minorHAnsi"/>
+          <w:sz w:val="24"/>
+          <w:szCs w:val="24"/>
+        </w:rPr>
         <w:t>(usant(-3,2) a (-3,0)</w:t>
       </w:r>
     </w:p>
     <w:p>
-      <w:r>
+      <w:pPr>
+        <w:rPr>
+          <w:rFonts w:cstheme="minorHAnsi"/>
+          <w:sz w:val="24"/>
+          <w:szCs w:val="24"/>
+        </w:rPr>
+      </w:pPr>
+      <w:r>
+        <w:rPr>
+          <w:rFonts w:cstheme="minorHAnsi"/>
+          <w:sz w:val="24"/>
+          <w:szCs w:val="24"/>
+        </w:rPr>
         <w:t xml:space="preserve">Jugador: moure </w:t>
       </w:r>
       <w:r>
+        <w:rPr>
+          <w:rFonts w:cstheme="minorHAnsi"/>
+          <w:sz w:val="24"/>
+          <w:szCs w:val="24"/>
+        </w:rPr>
         <w:t>(usant (1,-1) a (0,-1)) +</w:t>
       </w:r>
       <w:r>
+        <w:rPr>
+          <w:rFonts w:cstheme="minorHAnsi"/>
+          <w:sz w:val="24"/>
+          <w:szCs w:val="24"/>
+        </w:rPr>
         <w:t>unir</w:t>
       </w:r>
       <w:r>
+        <w:rPr>
+          <w:rFonts w:cstheme="minorHAnsi"/>
+          <w:sz w:val="24"/>
+          <w:szCs w:val="24"/>
+        </w:rPr>
         <w:t xml:space="preserve"> (usant (0,-1) a (-1,-1))</w:t>
       </w:r>
     </w:p>
     <w:p>
-      <w:r>
-        <w:rPr>
+      <w:pPr>
+        <w:rPr>
+          <w:rFonts w:cstheme="minorHAnsi"/>
+          <w:color w:val="000000"/>
+          <w:sz w:val="24"/>
+          <w:szCs w:val="24"/>
+        </w:rPr>
+      </w:pPr>
+      <w:r>
+        <w:rPr>
+          <w:rFonts w:cstheme="minorHAnsi"/>
+          <w:color w:val="000000"/>
+          <w:sz w:val="24"/>
+          <w:szCs w:val="24"/>
+        </w:rPr>
+        <w:t>text:</w:t>
+      </w:r>
+      <w:r>
+        <w:rPr>
+          <w:rFonts w:cstheme="minorHAnsi"/>
+          <w:color w:val="000000"/>
+          <w:sz w:val="24"/>
+          <w:szCs w:val="24"/>
+        </w:rPr>
+        <w:t xml:space="preserve"> </w:t>
+      </w:r>
+      <w:r>
+        <w:rPr>
+          <w:rFonts w:cstheme="minorHAnsi"/>
+          <w:color w:val="000000"/>
+          <w:sz w:val="24"/>
+          <w:szCs w:val="24"/>
+        </w:rPr>
+        <w:t xml:space="preserve">El </w:t>
+      </w:r>
+      <w:proofErr w:type="spellStart"/>
+      <w:r>
+        <w:rPr>
+          <w:rFonts w:cstheme="minorHAnsi"/>
+          <w:color w:val="000000"/>
+          <w:sz w:val="24"/>
+          <w:szCs w:val="24"/>
+        </w:rPr>
+        <w:t>siguiente</w:t>
+      </w:r>
+      <w:proofErr w:type="spellEnd"/>
+      <w:r>
+        <w:rPr>
+          <w:rFonts w:cstheme="minorHAnsi"/>
+          <w:color w:val="000000"/>
+          <w:sz w:val="24"/>
+          <w:szCs w:val="24"/>
+        </w:rPr>
+        <w:t xml:space="preserve"> </w:t>
+      </w:r>
+      <w:proofErr w:type="spellStart"/>
+      <w:r>
+        <w:rPr>
+          <w:rFonts w:cstheme="minorHAnsi"/>
+          <w:color w:val="000000"/>
+          <w:sz w:val="24"/>
+          <w:szCs w:val="24"/>
+        </w:rPr>
+        <w:t>paso</w:t>
+      </w:r>
+      <w:proofErr w:type="spellEnd"/>
+      <w:r>
+        <w:rPr>
+          <w:rFonts w:cstheme="minorHAnsi"/>
+          <w:color w:val="000000"/>
+          <w:sz w:val="24"/>
+          <w:szCs w:val="24"/>
+        </w:rPr>
+        <w:t xml:space="preserve"> </w:t>
+      </w:r>
+      <w:proofErr w:type="spellStart"/>
+      <w:r>
+        <w:rPr>
+          <w:rFonts w:cstheme="minorHAnsi"/>
+          <w:color w:val="000000"/>
+          <w:sz w:val="24"/>
+          <w:szCs w:val="24"/>
+        </w:rPr>
+        <w:t>sera</w:t>
+      </w:r>
+      <w:proofErr w:type="spellEnd"/>
+      <w:r>
+        <w:rPr>
+          <w:rFonts w:cstheme="minorHAnsi"/>
+          <w:color w:val="000000"/>
+          <w:sz w:val="24"/>
+          <w:szCs w:val="24"/>
+        </w:rPr>
+        <w:t xml:space="preserve"> unir </w:t>
+      </w:r>
+      <w:proofErr w:type="spellStart"/>
+      <w:r>
+        <w:rPr>
+          <w:rFonts w:cstheme="minorHAnsi"/>
+          <w:color w:val="000000"/>
+          <w:sz w:val="24"/>
+          <w:szCs w:val="24"/>
+        </w:rPr>
+        <w:t>nuestros</w:t>
+      </w:r>
+      <w:proofErr w:type="spellEnd"/>
+      <w:r>
+        <w:rPr>
+          <w:rFonts w:cstheme="minorHAnsi"/>
+          <w:color w:val="000000"/>
+          <w:sz w:val="24"/>
+          <w:szCs w:val="24"/>
+        </w:rPr>
+        <w:t xml:space="preserve"> </w:t>
+      </w:r>
+      <w:proofErr w:type="spellStart"/>
+      <w:r>
+        <w:rPr>
+          <w:rFonts w:cstheme="minorHAnsi"/>
+          <w:color w:val="000000"/>
+          <w:sz w:val="24"/>
+          <w:szCs w:val="24"/>
+        </w:rPr>
+        <w:t>slimes</w:t>
+      </w:r>
+      <w:proofErr w:type="spellEnd"/>
+      <w:r>
+        <w:rPr>
+          <w:rFonts w:cstheme="minorHAnsi"/>
+          <w:color w:val="000000"/>
+          <w:sz w:val="24"/>
+          <w:szCs w:val="24"/>
+        </w:rPr>
+        <w:t xml:space="preserve"> para augmentar </w:t>
+      </w:r>
+      <w:proofErr w:type="spellStart"/>
+      <w:r>
+        <w:rPr>
+          <w:rFonts w:cstheme="minorHAnsi"/>
+          <w:color w:val="000000"/>
+          <w:sz w:val="24"/>
+          <w:szCs w:val="24"/>
+        </w:rPr>
+        <w:t>nuestra</w:t>
+      </w:r>
+      <w:proofErr w:type="spellEnd"/>
+      <w:r>
+        <w:rPr>
+          <w:rFonts w:cstheme="minorHAnsi"/>
+          <w:color w:val="000000"/>
+          <w:sz w:val="24"/>
+          <w:szCs w:val="24"/>
+        </w:rPr>
+        <w:t xml:space="preserve"> defensa para </w:t>
+      </w:r>
+      <w:proofErr w:type="spellStart"/>
+      <w:r>
+        <w:rPr>
+          <w:rFonts w:cstheme="minorHAnsi"/>
+          <w:color w:val="000000"/>
+          <w:sz w:val="24"/>
+          <w:szCs w:val="24"/>
+        </w:rPr>
+        <w:t>ello</w:t>
+      </w:r>
+      <w:proofErr w:type="spellEnd"/>
+      <w:r>
+        <w:rPr>
+          <w:rFonts w:cstheme="minorHAnsi"/>
+          <w:color w:val="000000"/>
+          <w:sz w:val="24"/>
+          <w:szCs w:val="24"/>
+        </w:rPr>
+        <w:t xml:space="preserve">, </w:t>
+      </w:r>
+      <w:proofErr w:type="spellStart"/>
+      <w:r>
+        <w:rPr>
+          <w:rFonts w:cstheme="minorHAnsi"/>
+          <w:color w:val="000000"/>
+          <w:sz w:val="24"/>
+          <w:szCs w:val="24"/>
+        </w:rPr>
+        <w:t>primero</w:t>
+      </w:r>
+      <w:proofErr w:type="spellEnd"/>
+      <w:r>
+        <w:rPr>
+          <w:rFonts w:cstheme="minorHAnsi"/>
+          <w:color w:val="000000"/>
+          <w:sz w:val="24"/>
+          <w:szCs w:val="24"/>
+        </w:rPr>
+        <w:t xml:space="preserve"> </w:t>
+      </w:r>
+      <w:proofErr w:type="spellStart"/>
+      <w:r>
+        <w:rPr>
+          <w:rFonts w:cstheme="minorHAnsi"/>
+          <w:color w:val="000000"/>
+          <w:sz w:val="24"/>
+          <w:szCs w:val="24"/>
+        </w:rPr>
+        <w:t>movemos</w:t>
+      </w:r>
+      <w:proofErr w:type="spellEnd"/>
+      <w:r>
+        <w:rPr>
+          <w:rFonts w:cstheme="minorHAnsi"/>
+          <w:color w:val="000000"/>
+          <w:sz w:val="24"/>
+          <w:szCs w:val="24"/>
+        </w:rPr>
+        <w:t xml:space="preserve"> el </w:t>
+      </w:r>
+      <w:proofErr w:type="spellStart"/>
+      <w:r>
+        <w:rPr>
+          <w:rFonts w:cstheme="minorHAnsi"/>
+          <w:color w:val="000000"/>
+          <w:sz w:val="24"/>
+          <w:szCs w:val="24"/>
+        </w:rPr>
+        <w:t>slime</w:t>
+      </w:r>
+      <w:proofErr w:type="spellEnd"/>
+      <w:r>
+        <w:rPr>
+          <w:rFonts w:cstheme="minorHAnsi"/>
+          <w:color w:val="000000"/>
+          <w:sz w:val="24"/>
+          <w:szCs w:val="24"/>
+        </w:rPr>
+        <w:t xml:space="preserve"> </w:t>
+      </w:r>
+      <w:proofErr w:type="spellStart"/>
+      <w:r>
+        <w:rPr>
+          <w:rFonts w:cstheme="minorHAnsi"/>
+          <w:color w:val="000000"/>
+          <w:sz w:val="24"/>
+          <w:szCs w:val="24"/>
+        </w:rPr>
+        <w:t>marcado</w:t>
+      </w:r>
+      <w:proofErr w:type="spellEnd"/>
+      <w:r>
+        <w:rPr>
+          <w:rFonts w:cstheme="minorHAnsi"/>
+          <w:color w:val="000000"/>
+          <w:sz w:val="24"/>
+          <w:szCs w:val="24"/>
+        </w:rPr>
+        <w:t xml:space="preserve"> a la </w:t>
+      </w:r>
+      <w:proofErr w:type="spellStart"/>
+      <w:r>
+        <w:rPr>
+          <w:rFonts w:cstheme="minorHAnsi"/>
+          <w:color w:val="000000"/>
+          <w:sz w:val="24"/>
+          <w:szCs w:val="24"/>
+        </w:rPr>
+        <w:t>casilla</w:t>
+      </w:r>
+      <w:proofErr w:type="spellEnd"/>
+      <w:r>
+        <w:rPr>
+          <w:rFonts w:cstheme="minorHAnsi"/>
+          <w:color w:val="000000"/>
+          <w:sz w:val="24"/>
+          <w:szCs w:val="24"/>
+        </w:rPr>
+        <w:t xml:space="preserve"> marcada que es </w:t>
+      </w:r>
+      <w:proofErr w:type="spellStart"/>
+      <w:r>
+        <w:rPr>
+          <w:rFonts w:cstheme="minorHAnsi"/>
+          <w:color w:val="000000"/>
+          <w:sz w:val="24"/>
+          <w:szCs w:val="24"/>
+        </w:rPr>
+        <w:t>adyaciente</w:t>
+      </w:r>
+      <w:proofErr w:type="spellEnd"/>
+      <w:r>
+        <w:rPr>
+          <w:rFonts w:cstheme="minorHAnsi"/>
+          <w:color w:val="000000"/>
+          <w:sz w:val="24"/>
+          <w:szCs w:val="24"/>
+        </w:rPr>
+        <w:t xml:space="preserve"> a </w:t>
+      </w:r>
+      <w:proofErr w:type="spellStart"/>
+      <w:r>
+        <w:rPr>
+          <w:rFonts w:cstheme="minorHAnsi"/>
+          <w:color w:val="000000"/>
+          <w:sz w:val="24"/>
+          <w:szCs w:val="24"/>
+        </w:rPr>
+        <w:t>nuestro</w:t>
+      </w:r>
+      <w:proofErr w:type="spellEnd"/>
+      <w:r>
+        <w:rPr>
+          <w:rFonts w:cstheme="minorHAnsi"/>
+          <w:color w:val="000000"/>
+          <w:sz w:val="24"/>
+          <w:szCs w:val="24"/>
+        </w:rPr>
+        <w:t xml:space="preserve"> </w:t>
+      </w:r>
+      <w:proofErr w:type="spellStart"/>
+      <w:r>
+        <w:rPr>
+          <w:rFonts w:cstheme="minorHAnsi"/>
+          <w:color w:val="000000"/>
+          <w:sz w:val="24"/>
+          <w:szCs w:val="24"/>
+        </w:rPr>
+        <w:t>otro</w:t>
+      </w:r>
+      <w:proofErr w:type="spellEnd"/>
+      <w:r>
+        <w:rPr>
+          <w:rFonts w:cstheme="minorHAnsi"/>
+          <w:color w:val="000000"/>
+          <w:sz w:val="24"/>
+          <w:szCs w:val="24"/>
+        </w:rPr>
+        <w:t xml:space="preserve"> </w:t>
+      </w:r>
+      <w:proofErr w:type="spellStart"/>
+      <w:r>
+        <w:rPr>
+          <w:rFonts w:cstheme="minorHAnsi"/>
+          <w:color w:val="000000"/>
+          <w:sz w:val="24"/>
+          <w:szCs w:val="24"/>
+        </w:rPr>
+        <w:t>slime</w:t>
+      </w:r>
+      <w:proofErr w:type="spellEnd"/>
+      <w:r>
+        <w:rPr>
+          <w:rFonts w:cstheme="minorHAnsi"/>
+          <w:color w:val="000000"/>
+          <w:sz w:val="24"/>
+          <w:szCs w:val="24"/>
+        </w:rPr>
+        <w:t>.</w:t>
+      </w:r>
+    </w:p>
+    <w:p>
+      <w:pPr>
+        <w:rPr>
+          <w:rFonts w:cstheme="minorHAnsi"/>
+          <w:sz w:val="24"/>
+          <w:szCs w:val="24"/>
+        </w:rPr>
+      </w:pPr>
+      <w:r>
+        <w:rPr>
+          <w:rFonts w:cstheme="minorHAnsi"/>
+          <w:color w:val="000000"/>
+          <w:sz w:val="24"/>
+          <w:szCs w:val="24"/>
+        </w:rPr>
+        <w:t>text:</w:t>
+      </w:r>
+      <w:r>
+        <w:rPr>
+          <w:rFonts w:cstheme="minorHAnsi"/>
+          <w:color w:val="000000"/>
+          <w:sz w:val="24"/>
+          <w:szCs w:val="24"/>
+        </w:rPr>
+        <w:t xml:space="preserve"> </w:t>
+      </w:r>
+      <w:proofErr w:type="spellStart"/>
+      <w:r>
+        <w:rPr>
+          <w:rFonts w:cstheme="minorHAnsi"/>
+          <w:color w:val="000000"/>
+          <w:sz w:val="24"/>
+          <w:szCs w:val="24"/>
+        </w:rPr>
+        <w:t>Cuando</w:t>
+      </w:r>
+      <w:proofErr w:type="spellEnd"/>
+      <w:r>
+        <w:rPr>
+          <w:rFonts w:cstheme="minorHAnsi"/>
+          <w:color w:val="000000"/>
+          <w:sz w:val="24"/>
+          <w:szCs w:val="24"/>
+        </w:rPr>
+        <w:t xml:space="preserve"> un </w:t>
+      </w:r>
+      <w:proofErr w:type="spellStart"/>
+      <w:r>
+        <w:rPr>
+          <w:rFonts w:cstheme="minorHAnsi"/>
+          <w:color w:val="000000"/>
+          <w:sz w:val="24"/>
+          <w:szCs w:val="24"/>
+        </w:rPr>
+        <w:t>slime</w:t>
+      </w:r>
+      <w:proofErr w:type="spellEnd"/>
+      <w:r>
+        <w:rPr>
+          <w:rFonts w:cstheme="minorHAnsi"/>
+          <w:color w:val="000000"/>
+          <w:sz w:val="24"/>
+          <w:szCs w:val="24"/>
+        </w:rPr>
+        <w:t xml:space="preserve"> esta </w:t>
+      </w:r>
+      <w:proofErr w:type="spellStart"/>
+      <w:r>
+        <w:rPr>
+          <w:rFonts w:cstheme="minorHAnsi"/>
+          <w:color w:val="000000"/>
+          <w:sz w:val="24"/>
+          <w:szCs w:val="24"/>
+        </w:rPr>
+        <w:t>adyaciente</w:t>
+      </w:r>
+      <w:proofErr w:type="spellEnd"/>
+      <w:r>
+        <w:rPr>
+          <w:rFonts w:cstheme="minorHAnsi"/>
+          <w:color w:val="000000"/>
+          <w:sz w:val="24"/>
+          <w:szCs w:val="24"/>
+        </w:rPr>
+        <w:t xml:space="preserve"> a </w:t>
+      </w:r>
+      <w:proofErr w:type="spellStart"/>
+      <w:r>
+        <w:rPr>
+          <w:rFonts w:cstheme="minorHAnsi"/>
+          <w:color w:val="000000"/>
+          <w:sz w:val="24"/>
+          <w:szCs w:val="24"/>
+        </w:rPr>
+        <w:t>otro</w:t>
+      </w:r>
+      <w:proofErr w:type="spellEnd"/>
+      <w:r>
+        <w:rPr>
+          <w:rFonts w:cstheme="minorHAnsi"/>
+          <w:color w:val="000000"/>
+          <w:sz w:val="24"/>
+          <w:szCs w:val="24"/>
+        </w:rPr>
+        <w:t xml:space="preserve">, </w:t>
+      </w:r>
+      <w:proofErr w:type="spellStart"/>
+      <w:r>
+        <w:rPr>
+          <w:rFonts w:cstheme="minorHAnsi"/>
+          <w:color w:val="000000"/>
+          <w:sz w:val="24"/>
+          <w:szCs w:val="24"/>
+        </w:rPr>
+        <w:t>podemos</w:t>
+      </w:r>
+      <w:proofErr w:type="spellEnd"/>
+      <w:r>
+        <w:rPr>
+          <w:rFonts w:cstheme="minorHAnsi"/>
+          <w:color w:val="000000"/>
+          <w:sz w:val="24"/>
+          <w:szCs w:val="24"/>
+        </w:rPr>
+        <w:t xml:space="preserve"> </w:t>
+      </w:r>
+      <w:proofErr w:type="spellStart"/>
+      <w:r>
+        <w:rPr>
+          <w:rFonts w:cstheme="minorHAnsi"/>
+          <w:color w:val="000000"/>
+          <w:sz w:val="24"/>
+          <w:szCs w:val="24"/>
+        </w:rPr>
+        <w:t>unirlos</w:t>
+      </w:r>
+      <w:proofErr w:type="spellEnd"/>
+      <w:r>
+        <w:rPr>
+          <w:rFonts w:cstheme="minorHAnsi"/>
+          <w:color w:val="000000"/>
+          <w:sz w:val="24"/>
+          <w:szCs w:val="24"/>
+        </w:rPr>
+        <w:t xml:space="preserve"> </w:t>
+      </w:r>
+      <w:proofErr w:type="spellStart"/>
+      <w:r>
+        <w:rPr>
+          <w:rFonts w:cstheme="minorHAnsi"/>
+          <w:color w:val="000000"/>
+          <w:sz w:val="24"/>
+          <w:szCs w:val="24"/>
+        </w:rPr>
+        <w:t>seleccionando</w:t>
+      </w:r>
+      <w:proofErr w:type="spellEnd"/>
+      <w:r>
+        <w:rPr>
+          <w:rFonts w:cstheme="minorHAnsi"/>
+          <w:color w:val="000000"/>
+          <w:sz w:val="24"/>
+          <w:szCs w:val="24"/>
+        </w:rPr>
+        <w:t xml:space="preserve"> al </w:t>
+      </w:r>
+      <w:proofErr w:type="spellStart"/>
+      <w:r>
+        <w:rPr>
+          <w:rFonts w:cstheme="minorHAnsi"/>
+          <w:color w:val="000000"/>
+          <w:sz w:val="24"/>
+          <w:szCs w:val="24"/>
+        </w:rPr>
+        <w:t>slime</w:t>
+      </w:r>
+      <w:proofErr w:type="spellEnd"/>
+      <w:r>
+        <w:rPr>
+          <w:rFonts w:cstheme="minorHAnsi"/>
+          <w:color w:val="000000"/>
+          <w:sz w:val="24"/>
+          <w:szCs w:val="24"/>
+        </w:rPr>
+        <w:t xml:space="preserve"> </w:t>
+      </w:r>
+      <w:proofErr w:type="spellStart"/>
+      <w:r>
+        <w:rPr>
+          <w:rFonts w:cstheme="minorHAnsi"/>
+          <w:color w:val="000000"/>
+          <w:sz w:val="24"/>
+          <w:szCs w:val="24"/>
+        </w:rPr>
+        <w:t>marcado</w:t>
+      </w:r>
+      <w:proofErr w:type="spellEnd"/>
+      <w:r>
+        <w:rPr>
+          <w:rFonts w:cstheme="minorHAnsi"/>
+          <w:color w:val="000000"/>
+          <w:sz w:val="24"/>
+          <w:szCs w:val="24"/>
+        </w:rPr>
+        <w:t xml:space="preserve"> y </w:t>
+      </w:r>
+      <w:proofErr w:type="spellStart"/>
+      <w:r>
+        <w:rPr>
+          <w:rFonts w:cstheme="minorHAnsi"/>
+          <w:color w:val="000000"/>
+          <w:sz w:val="24"/>
+          <w:szCs w:val="24"/>
+        </w:rPr>
+        <w:t>arrastrandolo</w:t>
+      </w:r>
+      <w:proofErr w:type="spellEnd"/>
+      <w:r>
+        <w:rPr>
+          <w:rFonts w:cstheme="minorHAnsi"/>
+          <w:color w:val="000000"/>
+          <w:sz w:val="24"/>
+          <w:szCs w:val="24"/>
+        </w:rPr>
+        <w:t xml:space="preserve"> en el </w:t>
+      </w:r>
+      <w:proofErr w:type="spellStart"/>
+      <w:r>
+        <w:rPr>
+          <w:rFonts w:cstheme="minorHAnsi"/>
+          <w:color w:val="000000"/>
+          <w:sz w:val="24"/>
+          <w:szCs w:val="24"/>
+        </w:rPr>
+        <w:t>segundo</w:t>
+      </w:r>
+      <w:proofErr w:type="spellEnd"/>
+      <w:r>
+        <w:rPr>
+          <w:rFonts w:cstheme="minorHAnsi"/>
+          <w:color w:val="000000"/>
+          <w:sz w:val="24"/>
+          <w:szCs w:val="24"/>
+        </w:rPr>
+        <w:t xml:space="preserve"> </w:t>
+      </w:r>
+      <w:proofErr w:type="spellStart"/>
+      <w:r>
+        <w:rPr>
+          <w:rFonts w:cstheme="minorHAnsi"/>
+          <w:color w:val="000000"/>
+          <w:sz w:val="24"/>
+          <w:szCs w:val="24"/>
+        </w:rPr>
+        <w:t>slime</w:t>
+      </w:r>
+      <w:proofErr w:type="spellEnd"/>
+      <w:r>
+        <w:rPr>
+          <w:rFonts w:cstheme="minorHAnsi"/>
+          <w:color w:val="000000"/>
+          <w:sz w:val="24"/>
+          <w:szCs w:val="24"/>
+        </w:rPr>
+        <w:t xml:space="preserve"> con el </w:t>
+      </w:r>
+      <w:proofErr w:type="spellStart"/>
+      <w:r>
+        <w:rPr>
+          <w:rFonts w:cstheme="minorHAnsi"/>
+          <w:color w:val="000000"/>
+          <w:sz w:val="24"/>
+          <w:szCs w:val="24"/>
+        </w:rPr>
+        <w:t>botón</w:t>
+      </w:r>
+      <w:proofErr w:type="spellEnd"/>
+      <w:r>
+        <w:rPr>
+          <w:rFonts w:cstheme="minorHAnsi"/>
+          <w:color w:val="000000"/>
+          <w:sz w:val="24"/>
+          <w:szCs w:val="24"/>
+        </w:rPr>
+        <w:t xml:space="preserve"> </w:t>
+      </w:r>
+      <w:proofErr w:type="spellStart"/>
+      <w:r>
+        <w:rPr>
+          <w:rFonts w:cstheme="minorHAnsi"/>
+          <w:color w:val="000000"/>
+          <w:sz w:val="24"/>
+          <w:szCs w:val="24"/>
+        </w:rPr>
+        <w:t>izquierdo</w:t>
+      </w:r>
+      <w:proofErr w:type="spellEnd"/>
+      <w:r>
+        <w:rPr>
+          <w:rFonts w:cstheme="minorHAnsi"/>
+          <w:color w:val="000000"/>
+          <w:sz w:val="24"/>
+          <w:szCs w:val="24"/>
+        </w:rPr>
+        <w:t xml:space="preserve"> del </w:t>
+      </w:r>
+      <w:proofErr w:type="spellStart"/>
+      <w:r>
+        <w:rPr>
+          <w:rFonts w:cstheme="minorHAnsi"/>
+          <w:color w:val="000000"/>
+          <w:sz w:val="24"/>
+          <w:szCs w:val="24"/>
+        </w:rPr>
+        <w:t>ratón</w:t>
+      </w:r>
+      <w:proofErr w:type="spellEnd"/>
+      <w:r>
+        <w:rPr>
+          <w:rFonts w:cstheme="minorHAnsi"/>
+          <w:color w:val="000000"/>
+          <w:sz w:val="24"/>
+          <w:szCs w:val="24"/>
+        </w:rPr>
+        <w:t xml:space="preserve">. Si </w:t>
+      </w:r>
+      <w:proofErr w:type="spellStart"/>
+      <w:r>
+        <w:rPr>
+          <w:rFonts w:cstheme="minorHAnsi"/>
+          <w:color w:val="000000"/>
+          <w:sz w:val="24"/>
+          <w:szCs w:val="24"/>
+        </w:rPr>
+        <w:t>tenemos</w:t>
+      </w:r>
+      <w:proofErr w:type="spellEnd"/>
+      <w:r>
+        <w:rPr>
+          <w:rFonts w:cstheme="minorHAnsi"/>
+          <w:color w:val="000000"/>
+          <w:sz w:val="24"/>
+          <w:szCs w:val="24"/>
+        </w:rPr>
+        <w:t xml:space="preserve"> </w:t>
+      </w:r>
+      <w:proofErr w:type="spellStart"/>
+      <w:r>
+        <w:rPr>
+          <w:rFonts w:cstheme="minorHAnsi"/>
+          <w:color w:val="000000"/>
+          <w:sz w:val="24"/>
+          <w:szCs w:val="24"/>
+        </w:rPr>
+        <w:t>menos</w:t>
+      </w:r>
+      <w:proofErr w:type="spellEnd"/>
+      <w:r>
+        <w:rPr>
+          <w:rFonts w:cstheme="minorHAnsi"/>
+          <w:color w:val="000000"/>
+          <w:sz w:val="24"/>
+          <w:szCs w:val="24"/>
+        </w:rPr>
+        <w:t xml:space="preserve"> </w:t>
+      </w:r>
+      <w:proofErr w:type="spellStart"/>
+      <w:r>
+        <w:rPr>
+          <w:rFonts w:cstheme="minorHAnsi"/>
+          <w:color w:val="000000"/>
+          <w:sz w:val="24"/>
+          <w:szCs w:val="24"/>
+        </w:rPr>
+        <w:t>slimes</w:t>
+      </w:r>
+      <w:proofErr w:type="spellEnd"/>
+      <w:r>
+        <w:rPr>
+          <w:rFonts w:cstheme="minorHAnsi"/>
+          <w:color w:val="000000"/>
+          <w:sz w:val="24"/>
+          <w:szCs w:val="24"/>
+        </w:rPr>
+        <w:t xml:space="preserve">, </w:t>
+      </w:r>
+      <w:proofErr w:type="spellStart"/>
+      <w:r>
+        <w:rPr>
+          <w:rFonts w:cstheme="minorHAnsi"/>
+          <w:color w:val="000000"/>
+          <w:sz w:val="24"/>
+          <w:szCs w:val="24"/>
+        </w:rPr>
+        <w:t>tendremos</w:t>
+      </w:r>
+      <w:proofErr w:type="spellEnd"/>
+      <w:r>
+        <w:rPr>
+          <w:rFonts w:cstheme="minorHAnsi"/>
+          <w:color w:val="000000"/>
+          <w:sz w:val="24"/>
+          <w:szCs w:val="24"/>
+        </w:rPr>
+        <w:t xml:space="preserve"> </w:t>
+      </w:r>
+      <w:proofErr w:type="spellStart"/>
+      <w:r>
+        <w:rPr>
+          <w:rFonts w:cstheme="minorHAnsi"/>
+          <w:color w:val="000000"/>
+          <w:sz w:val="24"/>
+          <w:szCs w:val="24"/>
+        </w:rPr>
+        <w:t>menos</w:t>
+      </w:r>
+      <w:proofErr w:type="spellEnd"/>
+      <w:r>
+        <w:rPr>
+          <w:rFonts w:cstheme="minorHAnsi"/>
+          <w:color w:val="000000"/>
+          <w:sz w:val="24"/>
+          <w:szCs w:val="24"/>
+        </w:rPr>
+        <w:t xml:space="preserve"> acciones, </w:t>
+      </w:r>
+      <w:proofErr w:type="spellStart"/>
+      <w:r>
+        <w:rPr>
+          <w:rFonts w:cstheme="minorHAnsi"/>
+          <w:color w:val="000000"/>
+          <w:sz w:val="24"/>
+          <w:szCs w:val="24"/>
+        </w:rPr>
+        <w:t>pero</w:t>
+      </w:r>
+      <w:proofErr w:type="spellEnd"/>
+      <w:r>
+        <w:rPr>
+          <w:rFonts w:cstheme="minorHAnsi"/>
+          <w:color w:val="000000"/>
+          <w:sz w:val="24"/>
+          <w:szCs w:val="24"/>
+        </w:rPr>
+        <w:t xml:space="preserve"> estos </w:t>
+      </w:r>
+      <w:proofErr w:type="spellStart"/>
+      <w:r>
+        <w:rPr>
+          <w:rFonts w:cstheme="minorHAnsi"/>
+          <w:color w:val="000000"/>
+          <w:sz w:val="24"/>
+          <w:szCs w:val="24"/>
+        </w:rPr>
+        <w:t>slimes</w:t>
+      </w:r>
+      <w:proofErr w:type="spellEnd"/>
+      <w:r>
+        <w:rPr>
+          <w:rFonts w:cstheme="minorHAnsi"/>
+          <w:color w:val="000000"/>
+          <w:sz w:val="24"/>
+          <w:szCs w:val="24"/>
+        </w:rPr>
+        <w:t xml:space="preserve"> </w:t>
+      </w:r>
+      <w:proofErr w:type="spellStart"/>
+      <w:r>
+        <w:rPr>
+          <w:rFonts w:cstheme="minorHAnsi"/>
+          <w:color w:val="000000"/>
+          <w:sz w:val="24"/>
+          <w:szCs w:val="24"/>
+        </w:rPr>
+        <w:t>tendran</w:t>
+      </w:r>
+      <w:proofErr w:type="spellEnd"/>
+      <w:r>
+        <w:rPr>
+          <w:rFonts w:cstheme="minorHAnsi"/>
+          <w:color w:val="000000"/>
+          <w:sz w:val="24"/>
+          <w:szCs w:val="24"/>
+        </w:rPr>
+        <w:t xml:space="preserve"> </w:t>
+      </w:r>
+      <w:proofErr w:type="spellStart"/>
+      <w:r>
+        <w:rPr>
+          <w:rFonts w:cstheme="minorHAnsi"/>
+          <w:color w:val="000000"/>
+          <w:sz w:val="24"/>
+          <w:szCs w:val="24"/>
+        </w:rPr>
+        <w:t>más</w:t>
+      </w:r>
+      <w:proofErr w:type="spellEnd"/>
+      <w:r>
+        <w:rPr>
+          <w:rFonts w:cstheme="minorHAnsi"/>
+          <w:color w:val="000000"/>
+          <w:sz w:val="24"/>
+          <w:szCs w:val="24"/>
+        </w:rPr>
+        <w:t xml:space="preserve"> vida.</w:t>
+      </w:r>
+    </w:p>
+    <w:p>
+      <w:pPr>
+        <w:rPr>
+          <w:rFonts w:cstheme="minorHAnsi"/>
+          <w:sz w:val="24"/>
+          <w:szCs w:val="24"/>
+        </w:rPr>
+      </w:pPr>
+      <w:r>
+        <w:rPr>
+          <w:rFonts w:cstheme="minorHAnsi"/>
           <w:noProof/>
+          <w:sz w:val="24"/>
+          <w:szCs w:val="24"/>
         </w:rPr>
         <w:drawing>
           <wp:inline distT="0" distB="0" distL="0" distR="0" wp14:anchorId="1789FF72" wp14:editId="48A9FF91">
@@ -677,129 +4041,1347 @@
     <w:p>
       <w:pPr>
         <w:rPr>
+          <w:rFonts w:cstheme="minorHAnsi"/>
           <w:b/>
-          <w:sz w:val="28"/>
-          <w:szCs w:val="28"/>
+          <w:sz w:val="24"/>
+          <w:szCs w:val="24"/>
         </w:rPr>
       </w:pPr>
       <w:r>
         <w:rPr>
+          <w:rFonts w:cstheme="minorHAnsi"/>
           <w:b/>
-          <w:sz w:val="28"/>
-          <w:szCs w:val="28"/>
-        </w:rPr>
+          <w:sz w:val="24"/>
+          <w:szCs w:val="24"/>
+        </w:rPr>
+        <w:lastRenderedPageBreak/>
         <w:t>Torn 5:</w:t>
-      </w:r>
-    </w:p>
-    <w:p>
-      <w:r>
-        <w:t>IA: Atacar</w:t>
-      </w:r>
-      <w:r>
-        <w:t xml:space="preserve"> (-1,-1)</w:t>
-      </w:r>
-    </w:p>
-    <w:p>
-      <w:r>
-        <w:t>Jugador: Atacar</w:t>
-      </w:r>
-      <w:r>
-        <w:t xml:space="preserve"> (</w:t>
-      </w:r>
-      <w:r>
-        <w:t>-3,0)</w:t>
-      </w:r>
-      <w:r>
-        <w:t xml:space="preserve"> (</w:t>
-      </w:r>
-      <w:proofErr w:type="spellStart"/>
-      <w:r>
-        <w:t>teoricament</w:t>
-      </w:r>
-      <w:proofErr w:type="spellEnd"/>
-      <w:r>
-        <w:t xml:space="preserve"> mata el que esta atacant)</w:t>
-      </w:r>
-    </w:p>
-    <w:p/>
-    <w:p>
-      <w:pPr>
-        <w:rPr>
-          <w:b/>
-          <w:sz w:val="28"/>
-          <w:szCs w:val="28"/>
-        </w:rPr>
-      </w:pPr>
-      <w:r>
-        <w:rPr>
-          <w:b/>
-          <w:sz w:val="28"/>
-          <w:szCs w:val="28"/>
-        </w:rPr>
-        <w:t>Torn 6:</w:t>
       </w:r>
     </w:p>
     <w:p>
       <w:pPr>
         <w:rPr>
+          <w:rFonts w:cstheme="minorHAnsi"/>
           <w:sz w:val="24"/>
           <w:szCs w:val="24"/>
         </w:rPr>
       </w:pPr>
       <w:r>
         <w:rPr>
-          <w:sz w:val="24"/>
-          <w:szCs w:val="24"/>
-        </w:rPr>
-        <w:t>IA : Atacar (-1,-1)</w:t>
-      </w:r>
-    </w:p>
-    <w:p>
-      <w:r>
-        <w:t xml:space="preserve">Jugador: </w:t>
-      </w:r>
-      <w:r>
-        <w:t>Conquerir</w:t>
-      </w:r>
-      <w:r>
-        <w:t xml:space="preserve"> </w:t>
-      </w:r>
-    </w:p>
-    <w:p/>
-    <w:p>
-      <w:pPr>
-        <w:rPr>
-          <w:b/>
-          <w:sz w:val="28"/>
-          <w:szCs w:val="28"/>
-        </w:rPr>
-      </w:pPr>
-      <w:r>
-        <w:rPr>
-          <w:b/>
-          <w:sz w:val="28"/>
-          <w:szCs w:val="28"/>
-        </w:rPr>
-        <w:t>Torn 7:</w:t>
-      </w:r>
-    </w:p>
-    <w:p>
-      <w:r>
-        <w:t xml:space="preserve">Jugador: </w:t>
-      </w:r>
-      <w:r>
-        <w:t>Atacar (-2,1)</w:t>
+          <w:rFonts w:cstheme="minorHAnsi"/>
+          <w:sz w:val="24"/>
+          <w:szCs w:val="24"/>
+        </w:rPr>
+        <w:t>IA: Atacar</w:t>
+      </w:r>
+      <w:r>
+        <w:rPr>
+          <w:rFonts w:cstheme="minorHAnsi"/>
+          <w:sz w:val="24"/>
+          <w:szCs w:val="24"/>
+        </w:rPr>
+        <w:t xml:space="preserve"> (-1,-1)</w:t>
       </w:r>
     </w:p>
     <w:p>
       <w:pPr>
         <w:rPr>
+          <w:rFonts w:cstheme="minorHAnsi"/>
+          <w:sz w:val="24"/>
+          <w:szCs w:val="24"/>
+        </w:rPr>
+      </w:pPr>
+      <w:r>
+        <w:rPr>
+          <w:rFonts w:cstheme="minorHAnsi"/>
+          <w:sz w:val="24"/>
+          <w:szCs w:val="24"/>
+        </w:rPr>
+        <w:t>Jugador: Atacar</w:t>
+      </w:r>
+      <w:r>
+        <w:rPr>
+          <w:rFonts w:cstheme="minorHAnsi"/>
+          <w:sz w:val="24"/>
+          <w:szCs w:val="24"/>
+        </w:rPr>
+        <w:t xml:space="preserve"> (</w:t>
+      </w:r>
+      <w:r>
+        <w:rPr>
+          <w:rFonts w:cstheme="minorHAnsi"/>
+          <w:sz w:val="24"/>
+          <w:szCs w:val="24"/>
+        </w:rPr>
+        <w:t>-3,0)</w:t>
+      </w:r>
+      <w:r>
+        <w:rPr>
+          <w:rFonts w:cstheme="minorHAnsi"/>
+          <w:sz w:val="24"/>
+          <w:szCs w:val="24"/>
+        </w:rPr>
+        <w:t xml:space="preserve"> (</w:t>
+      </w:r>
+      <w:proofErr w:type="spellStart"/>
+      <w:r>
+        <w:rPr>
+          <w:rFonts w:cstheme="minorHAnsi"/>
+          <w:sz w:val="24"/>
+          <w:szCs w:val="24"/>
+        </w:rPr>
+        <w:t>teoricament</w:t>
+      </w:r>
+      <w:proofErr w:type="spellEnd"/>
+      <w:r>
+        <w:rPr>
+          <w:rFonts w:cstheme="minorHAnsi"/>
+          <w:sz w:val="24"/>
+          <w:szCs w:val="24"/>
+        </w:rPr>
+        <w:t xml:space="preserve"> mata el que esta atacant)</w:t>
+      </w:r>
+    </w:p>
+    <w:p>
+      <w:pPr>
+        <w:rPr>
+          <w:rFonts w:cstheme="minorHAnsi"/>
+          <w:sz w:val="24"/>
+          <w:szCs w:val="24"/>
+        </w:rPr>
+      </w:pPr>
+      <w:r>
+        <w:rPr>
+          <w:rFonts w:cstheme="minorHAnsi"/>
+          <w:color w:val="000000"/>
+          <w:sz w:val="24"/>
+          <w:szCs w:val="24"/>
+        </w:rPr>
+        <w:t>text:</w:t>
+      </w:r>
+      <w:r>
+        <w:rPr>
+          <w:rFonts w:cstheme="minorHAnsi"/>
+          <w:color w:val="000000"/>
+          <w:sz w:val="24"/>
+          <w:szCs w:val="24"/>
+        </w:rPr>
+        <w:t xml:space="preserve"> </w:t>
+      </w:r>
+      <w:proofErr w:type="spellStart"/>
+      <w:r>
+        <w:rPr>
+          <w:rFonts w:cstheme="minorHAnsi"/>
+          <w:color w:val="000000"/>
+          <w:sz w:val="24"/>
+          <w:szCs w:val="24"/>
+        </w:rPr>
+        <w:t>Finalmente</w:t>
+      </w:r>
+      <w:proofErr w:type="spellEnd"/>
+      <w:r>
+        <w:rPr>
+          <w:rFonts w:cstheme="minorHAnsi"/>
+          <w:color w:val="000000"/>
+          <w:sz w:val="24"/>
+          <w:szCs w:val="24"/>
+        </w:rPr>
+        <w:t xml:space="preserve"> </w:t>
+      </w:r>
+      <w:proofErr w:type="spellStart"/>
+      <w:r>
+        <w:rPr>
+          <w:rFonts w:cstheme="minorHAnsi"/>
+          <w:color w:val="000000"/>
+          <w:sz w:val="24"/>
+          <w:szCs w:val="24"/>
+        </w:rPr>
+        <w:t>vamos</w:t>
+      </w:r>
+      <w:proofErr w:type="spellEnd"/>
+      <w:r>
+        <w:rPr>
+          <w:rFonts w:cstheme="minorHAnsi"/>
+          <w:color w:val="000000"/>
+          <w:sz w:val="24"/>
+          <w:szCs w:val="24"/>
+        </w:rPr>
+        <w:t xml:space="preserve"> a atacar al </w:t>
+      </w:r>
+      <w:proofErr w:type="spellStart"/>
+      <w:r>
+        <w:rPr>
+          <w:rFonts w:cstheme="minorHAnsi"/>
+          <w:color w:val="000000"/>
+          <w:sz w:val="24"/>
+          <w:szCs w:val="24"/>
+        </w:rPr>
+        <w:t>enemigo</w:t>
+      </w:r>
+      <w:proofErr w:type="spellEnd"/>
+      <w:r>
+        <w:rPr>
+          <w:rFonts w:cstheme="minorHAnsi"/>
+          <w:color w:val="000000"/>
+          <w:sz w:val="24"/>
+          <w:szCs w:val="24"/>
+        </w:rPr>
+        <w:t xml:space="preserve">, </w:t>
+      </w:r>
+      <w:proofErr w:type="spellStart"/>
+      <w:r>
+        <w:rPr>
+          <w:rFonts w:cstheme="minorHAnsi"/>
+          <w:color w:val="000000"/>
+          <w:sz w:val="24"/>
+          <w:szCs w:val="24"/>
+        </w:rPr>
+        <w:t>seleccionamos</w:t>
+      </w:r>
+      <w:proofErr w:type="spellEnd"/>
+      <w:r>
+        <w:rPr>
+          <w:rFonts w:cstheme="minorHAnsi"/>
+          <w:color w:val="000000"/>
+          <w:sz w:val="24"/>
+          <w:szCs w:val="24"/>
+        </w:rPr>
+        <w:t xml:space="preserve"> el </w:t>
+      </w:r>
+      <w:proofErr w:type="spellStart"/>
+      <w:r>
+        <w:rPr>
+          <w:rFonts w:cstheme="minorHAnsi"/>
+          <w:color w:val="000000"/>
+          <w:sz w:val="24"/>
+          <w:szCs w:val="24"/>
+        </w:rPr>
+        <w:t>slime</w:t>
+      </w:r>
+      <w:proofErr w:type="spellEnd"/>
+      <w:r>
+        <w:rPr>
+          <w:rFonts w:cstheme="minorHAnsi"/>
+          <w:color w:val="000000"/>
+          <w:sz w:val="24"/>
+          <w:szCs w:val="24"/>
+        </w:rPr>
+        <w:t xml:space="preserve"> </w:t>
+      </w:r>
+      <w:proofErr w:type="spellStart"/>
+      <w:r>
+        <w:rPr>
+          <w:rFonts w:cstheme="minorHAnsi"/>
+          <w:color w:val="000000"/>
+          <w:sz w:val="24"/>
+          <w:szCs w:val="24"/>
+        </w:rPr>
+        <w:t>aliado</w:t>
+      </w:r>
+      <w:proofErr w:type="spellEnd"/>
+      <w:r>
+        <w:rPr>
+          <w:rFonts w:cstheme="minorHAnsi"/>
+          <w:color w:val="000000"/>
+          <w:sz w:val="24"/>
+          <w:szCs w:val="24"/>
+        </w:rPr>
+        <w:t xml:space="preserve"> </w:t>
+      </w:r>
+      <w:proofErr w:type="spellStart"/>
+      <w:r>
+        <w:rPr>
+          <w:rFonts w:cstheme="minorHAnsi"/>
+          <w:color w:val="000000"/>
+          <w:sz w:val="24"/>
+          <w:szCs w:val="24"/>
+        </w:rPr>
+        <w:t>marcado</w:t>
+      </w:r>
+      <w:proofErr w:type="spellEnd"/>
+      <w:r>
+        <w:rPr>
+          <w:rFonts w:cstheme="minorHAnsi"/>
+          <w:color w:val="000000"/>
+          <w:sz w:val="24"/>
+          <w:szCs w:val="24"/>
+        </w:rPr>
+        <w:t xml:space="preserve"> y </w:t>
+      </w:r>
+      <w:proofErr w:type="spellStart"/>
+      <w:r>
+        <w:rPr>
+          <w:rFonts w:cstheme="minorHAnsi"/>
+          <w:color w:val="000000"/>
+          <w:sz w:val="24"/>
+          <w:szCs w:val="24"/>
+        </w:rPr>
+        <w:t>hacemos</w:t>
+      </w:r>
+      <w:proofErr w:type="spellEnd"/>
+      <w:r>
+        <w:rPr>
+          <w:rFonts w:cstheme="minorHAnsi"/>
+          <w:color w:val="000000"/>
+          <w:sz w:val="24"/>
+          <w:szCs w:val="24"/>
+        </w:rPr>
+        <w:t xml:space="preserve"> </w:t>
+      </w:r>
+      <w:proofErr w:type="spellStart"/>
+      <w:r>
+        <w:rPr>
+          <w:rFonts w:cstheme="minorHAnsi"/>
+          <w:color w:val="000000"/>
+          <w:sz w:val="24"/>
+          <w:szCs w:val="24"/>
+        </w:rPr>
+        <w:t>click</w:t>
+      </w:r>
+      <w:proofErr w:type="spellEnd"/>
+      <w:r>
+        <w:rPr>
+          <w:rFonts w:cstheme="minorHAnsi"/>
+          <w:color w:val="000000"/>
+          <w:sz w:val="24"/>
+          <w:szCs w:val="24"/>
+        </w:rPr>
+        <w:t xml:space="preserve"> con el </w:t>
+      </w:r>
+      <w:proofErr w:type="spellStart"/>
+      <w:r>
+        <w:rPr>
+          <w:rFonts w:cstheme="minorHAnsi"/>
+          <w:color w:val="000000"/>
+          <w:sz w:val="24"/>
+          <w:szCs w:val="24"/>
+        </w:rPr>
+        <w:t>botón</w:t>
+      </w:r>
+      <w:proofErr w:type="spellEnd"/>
+      <w:r>
+        <w:rPr>
+          <w:rFonts w:cstheme="minorHAnsi"/>
+          <w:color w:val="000000"/>
+          <w:sz w:val="24"/>
+          <w:szCs w:val="24"/>
+        </w:rPr>
+        <w:t xml:space="preserve"> </w:t>
+      </w:r>
+      <w:proofErr w:type="spellStart"/>
+      <w:r>
+        <w:rPr>
+          <w:rFonts w:cstheme="minorHAnsi"/>
+          <w:color w:val="000000"/>
+          <w:sz w:val="24"/>
+          <w:szCs w:val="24"/>
+        </w:rPr>
+        <w:t>izquierdo</w:t>
+      </w:r>
+      <w:proofErr w:type="spellEnd"/>
+      <w:r>
+        <w:rPr>
+          <w:rFonts w:cstheme="minorHAnsi"/>
+          <w:color w:val="000000"/>
+          <w:sz w:val="24"/>
+          <w:szCs w:val="24"/>
+        </w:rPr>
+        <w:t xml:space="preserve"> del </w:t>
+      </w:r>
+      <w:proofErr w:type="spellStart"/>
+      <w:r>
+        <w:rPr>
+          <w:rFonts w:cstheme="minorHAnsi"/>
+          <w:color w:val="000000"/>
+          <w:sz w:val="24"/>
+          <w:szCs w:val="24"/>
+        </w:rPr>
+        <w:t>ratón</w:t>
+      </w:r>
+      <w:proofErr w:type="spellEnd"/>
+      <w:r>
+        <w:rPr>
+          <w:rFonts w:cstheme="minorHAnsi"/>
+          <w:color w:val="000000"/>
+          <w:sz w:val="24"/>
+          <w:szCs w:val="24"/>
+        </w:rPr>
+        <w:t xml:space="preserve"> en el </w:t>
+      </w:r>
+      <w:proofErr w:type="spellStart"/>
+      <w:r>
+        <w:rPr>
+          <w:rFonts w:cstheme="minorHAnsi"/>
+          <w:color w:val="000000"/>
+          <w:sz w:val="24"/>
+          <w:szCs w:val="24"/>
+        </w:rPr>
+        <w:t>slime</w:t>
+      </w:r>
+      <w:proofErr w:type="spellEnd"/>
+      <w:r>
+        <w:rPr>
+          <w:rFonts w:cstheme="minorHAnsi"/>
+          <w:color w:val="000000"/>
+          <w:sz w:val="24"/>
+          <w:szCs w:val="24"/>
+        </w:rPr>
+        <w:t xml:space="preserve"> </w:t>
+      </w:r>
+      <w:proofErr w:type="spellStart"/>
+      <w:r>
+        <w:rPr>
+          <w:rFonts w:cstheme="minorHAnsi"/>
+          <w:color w:val="000000"/>
+          <w:sz w:val="24"/>
+          <w:szCs w:val="24"/>
+        </w:rPr>
+        <w:t>enemigo</w:t>
+      </w:r>
+      <w:proofErr w:type="spellEnd"/>
+      <w:r>
+        <w:rPr>
+          <w:rFonts w:cstheme="minorHAnsi"/>
+          <w:color w:val="000000"/>
+          <w:sz w:val="24"/>
+          <w:szCs w:val="24"/>
+        </w:rPr>
+        <w:t xml:space="preserve">. </w:t>
+      </w:r>
+      <w:proofErr w:type="spellStart"/>
+      <w:r>
+        <w:rPr>
+          <w:rFonts w:cstheme="minorHAnsi"/>
+          <w:color w:val="000000"/>
+          <w:sz w:val="24"/>
+          <w:szCs w:val="24"/>
+        </w:rPr>
+        <w:t>Vemos</w:t>
+      </w:r>
+      <w:proofErr w:type="spellEnd"/>
+      <w:r>
+        <w:rPr>
+          <w:rFonts w:cstheme="minorHAnsi"/>
+          <w:color w:val="000000"/>
+          <w:sz w:val="24"/>
+          <w:szCs w:val="24"/>
+        </w:rPr>
+        <w:t xml:space="preserve"> que el </w:t>
+      </w:r>
+      <w:proofErr w:type="spellStart"/>
+      <w:r>
+        <w:rPr>
+          <w:rFonts w:cstheme="minorHAnsi"/>
+          <w:color w:val="000000"/>
+          <w:sz w:val="24"/>
+          <w:szCs w:val="24"/>
+        </w:rPr>
+        <w:t>enemigo</w:t>
+      </w:r>
+      <w:proofErr w:type="spellEnd"/>
+      <w:r>
+        <w:rPr>
+          <w:rFonts w:cstheme="minorHAnsi"/>
+          <w:color w:val="000000"/>
+          <w:sz w:val="24"/>
+          <w:szCs w:val="24"/>
+        </w:rPr>
+        <w:t xml:space="preserve"> </w:t>
+      </w:r>
+      <w:proofErr w:type="spellStart"/>
+      <w:r>
+        <w:rPr>
+          <w:rFonts w:cstheme="minorHAnsi"/>
+          <w:color w:val="000000"/>
+          <w:sz w:val="24"/>
+          <w:szCs w:val="24"/>
+        </w:rPr>
+        <w:t>muere</w:t>
+      </w:r>
+      <w:proofErr w:type="spellEnd"/>
+      <w:r>
+        <w:rPr>
+          <w:rFonts w:cstheme="minorHAnsi"/>
+          <w:color w:val="000000"/>
+          <w:sz w:val="24"/>
+          <w:szCs w:val="24"/>
+        </w:rPr>
+        <w:t>.</w:t>
+      </w:r>
+      <w:bookmarkStart w:id="0" w:name="_GoBack"/>
+      <w:bookmarkEnd w:id="0"/>
+    </w:p>
+    <w:p>
+      <w:pPr>
+        <w:rPr>
+          <w:rFonts w:cstheme="minorHAnsi"/>
           <w:b/>
+          <w:sz w:val="24"/>
+          <w:szCs w:val="24"/>
         </w:rPr>
       </w:pPr>
       <w:r>
         <w:rPr>
+          <w:rFonts w:cstheme="minorHAnsi"/>
           <w:b/>
+          <w:sz w:val="24"/>
+          <w:szCs w:val="24"/>
+        </w:rPr>
+        <w:t>Torn 6:</w:t>
+      </w:r>
+    </w:p>
+    <w:p>
+      <w:pPr>
+        <w:rPr>
+          <w:rFonts w:cstheme="minorHAnsi"/>
+          <w:sz w:val="24"/>
+          <w:szCs w:val="24"/>
+        </w:rPr>
+      </w:pPr>
+      <w:r>
+        <w:rPr>
+          <w:rFonts w:cstheme="minorHAnsi"/>
+          <w:sz w:val="24"/>
+          <w:szCs w:val="24"/>
+        </w:rPr>
+        <w:t>IA : Atacar (-1,-1)</w:t>
+      </w:r>
+    </w:p>
+    <w:p>
+      <w:pPr>
+        <w:rPr>
+          <w:rFonts w:cstheme="minorHAnsi"/>
+          <w:sz w:val="24"/>
+          <w:szCs w:val="24"/>
+        </w:rPr>
+      </w:pPr>
+      <w:r>
+        <w:rPr>
+          <w:rFonts w:cstheme="minorHAnsi"/>
+          <w:sz w:val="24"/>
+          <w:szCs w:val="24"/>
+        </w:rPr>
+        <w:t xml:space="preserve">Jugador: </w:t>
+      </w:r>
+      <w:r>
+        <w:rPr>
+          <w:rFonts w:cstheme="minorHAnsi"/>
+          <w:sz w:val="24"/>
+          <w:szCs w:val="24"/>
+        </w:rPr>
+        <w:t>Conq</w:t>
+      </w:r>
+      <w:r>
+        <w:rPr>
+          <w:rFonts w:cstheme="minorHAnsi"/>
+          <w:sz w:val="24"/>
+          <w:szCs w:val="24"/>
+        </w:rPr>
+        <w:t>uistar</w:t>
+      </w:r>
+    </w:p>
+    <w:p>
+      <w:pPr>
+        <w:rPr>
+          <w:rFonts w:cstheme="minorHAnsi"/>
+          <w:sz w:val="24"/>
+          <w:szCs w:val="24"/>
+        </w:rPr>
+      </w:pPr>
+      <w:r>
+        <w:rPr>
+          <w:rFonts w:cstheme="minorHAnsi"/>
+          <w:color w:val="000000"/>
+          <w:sz w:val="24"/>
+          <w:szCs w:val="24"/>
+        </w:rPr>
+        <w:t>text:</w:t>
+      </w:r>
+      <w:r>
+        <w:rPr>
+          <w:rFonts w:cstheme="minorHAnsi"/>
+          <w:color w:val="000000"/>
+          <w:sz w:val="24"/>
+          <w:szCs w:val="24"/>
+        </w:rPr>
+        <w:t xml:space="preserve"> </w:t>
+      </w:r>
+      <w:proofErr w:type="spellStart"/>
+      <w:r>
+        <w:rPr>
+          <w:rFonts w:cstheme="minorHAnsi"/>
+          <w:color w:val="000000"/>
+          <w:sz w:val="24"/>
+          <w:szCs w:val="24"/>
+        </w:rPr>
+        <w:t>También</w:t>
+      </w:r>
+      <w:proofErr w:type="spellEnd"/>
+      <w:r>
+        <w:rPr>
+          <w:rFonts w:cstheme="minorHAnsi"/>
+          <w:color w:val="000000"/>
+          <w:sz w:val="24"/>
+          <w:szCs w:val="24"/>
+        </w:rPr>
+        <w:t xml:space="preserve"> se </w:t>
+      </w:r>
+      <w:proofErr w:type="spellStart"/>
+      <w:r>
+        <w:rPr>
+          <w:rFonts w:cstheme="minorHAnsi"/>
+          <w:color w:val="000000"/>
+          <w:sz w:val="24"/>
+          <w:szCs w:val="24"/>
+        </w:rPr>
+        <w:t>puede</w:t>
+      </w:r>
+      <w:proofErr w:type="spellEnd"/>
+      <w:r>
+        <w:rPr>
+          <w:rFonts w:cstheme="minorHAnsi"/>
+          <w:color w:val="000000"/>
+          <w:sz w:val="24"/>
+          <w:szCs w:val="24"/>
+        </w:rPr>
+        <w:t xml:space="preserve"> conquistar </w:t>
+      </w:r>
+      <w:proofErr w:type="spellStart"/>
+      <w:r>
+        <w:rPr>
+          <w:rFonts w:cstheme="minorHAnsi"/>
+          <w:color w:val="000000"/>
+          <w:sz w:val="24"/>
+          <w:szCs w:val="24"/>
+        </w:rPr>
+        <w:t>casillas</w:t>
+      </w:r>
+      <w:proofErr w:type="spellEnd"/>
+      <w:r>
+        <w:rPr>
+          <w:rFonts w:cstheme="minorHAnsi"/>
+          <w:color w:val="000000"/>
+          <w:sz w:val="24"/>
+          <w:szCs w:val="24"/>
+        </w:rPr>
+        <w:t xml:space="preserve">, </w:t>
+      </w:r>
+      <w:proofErr w:type="spellStart"/>
+      <w:r>
+        <w:rPr>
+          <w:rFonts w:cstheme="minorHAnsi"/>
+          <w:color w:val="000000"/>
+          <w:sz w:val="24"/>
+          <w:szCs w:val="24"/>
+        </w:rPr>
+        <w:t>vamos</w:t>
+      </w:r>
+      <w:proofErr w:type="spellEnd"/>
+      <w:r>
+        <w:rPr>
+          <w:rFonts w:cstheme="minorHAnsi"/>
+          <w:color w:val="000000"/>
+          <w:sz w:val="24"/>
+          <w:szCs w:val="24"/>
+        </w:rPr>
+        <w:t xml:space="preserve"> a conquistar la </w:t>
+      </w:r>
+      <w:proofErr w:type="spellStart"/>
+      <w:r>
+        <w:rPr>
+          <w:rFonts w:cstheme="minorHAnsi"/>
+          <w:color w:val="000000"/>
+          <w:sz w:val="24"/>
+          <w:szCs w:val="24"/>
+        </w:rPr>
+        <w:t>casilla</w:t>
+      </w:r>
+      <w:proofErr w:type="spellEnd"/>
+      <w:r>
+        <w:rPr>
+          <w:rFonts w:cstheme="minorHAnsi"/>
+          <w:color w:val="000000"/>
+          <w:sz w:val="24"/>
+          <w:szCs w:val="24"/>
+        </w:rPr>
+        <w:t xml:space="preserve"> marcada. Como </w:t>
+      </w:r>
+      <w:proofErr w:type="spellStart"/>
+      <w:r>
+        <w:rPr>
+          <w:rFonts w:cstheme="minorHAnsi"/>
+          <w:color w:val="000000"/>
+          <w:sz w:val="24"/>
+          <w:szCs w:val="24"/>
+        </w:rPr>
+        <w:t>ya</w:t>
+      </w:r>
+      <w:proofErr w:type="spellEnd"/>
+      <w:r>
+        <w:rPr>
+          <w:rFonts w:cstheme="minorHAnsi"/>
+          <w:color w:val="000000"/>
+          <w:sz w:val="24"/>
+          <w:szCs w:val="24"/>
+        </w:rPr>
+        <w:t xml:space="preserve"> </w:t>
+      </w:r>
+      <w:proofErr w:type="spellStart"/>
+      <w:r>
+        <w:rPr>
+          <w:rFonts w:cstheme="minorHAnsi"/>
+          <w:color w:val="000000"/>
+          <w:sz w:val="24"/>
+          <w:szCs w:val="24"/>
+        </w:rPr>
+        <w:t>hay</w:t>
+      </w:r>
+      <w:proofErr w:type="spellEnd"/>
+      <w:r>
+        <w:rPr>
+          <w:rFonts w:cstheme="minorHAnsi"/>
+          <w:color w:val="000000"/>
+          <w:sz w:val="24"/>
+          <w:szCs w:val="24"/>
+        </w:rPr>
+        <w:t xml:space="preserve"> un </w:t>
+      </w:r>
+      <w:proofErr w:type="spellStart"/>
+      <w:r>
+        <w:rPr>
+          <w:rFonts w:cstheme="minorHAnsi"/>
+          <w:color w:val="000000"/>
+          <w:sz w:val="24"/>
+          <w:szCs w:val="24"/>
+        </w:rPr>
+        <w:t>slime</w:t>
+      </w:r>
+      <w:proofErr w:type="spellEnd"/>
+      <w:r>
+        <w:rPr>
+          <w:rFonts w:cstheme="minorHAnsi"/>
+          <w:color w:val="000000"/>
+          <w:sz w:val="24"/>
+          <w:szCs w:val="24"/>
+        </w:rPr>
+        <w:t xml:space="preserve"> </w:t>
+      </w:r>
+      <w:proofErr w:type="spellStart"/>
+      <w:r>
+        <w:rPr>
+          <w:rFonts w:cstheme="minorHAnsi"/>
+          <w:color w:val="000000"/>
+          <w:sz w:val="24"/>
+          <w:szCs w:val="24"/>
+        </w:rPr>
+        <w:t>tuyo</w:t>
+      </w:r>
+      <w:proofErr w:type="spellEnd"/>
+      <w:r>
+        <w:rPr>
+          <w:rFonts w:cstheme="minorHAnsi"/>
+          <w:color w:val="000000"/>
+          <w:sz w:val="24"/>
+          <w:szCs w:val="24"/>
+        </w:rPr>
+        <w:t xml:space="preserve"> en la </w:t>
+      </w:r>
+      <w:proofErr w:type="spellStart"/>
+      <w:r>
+        <w:rPr>
+          <w:rFonts w:cstheme="minorHAnsi"/>
+          <w:color w:val="000000"/>
+          <w:sz w:val="24"/>
+          <w:szCs w:val="24"/>
+        </w:rPr>
+        <w:t>casilla</w:t>
+      </w:r>
+      <w:proofErr w:type="spellEnd"/>
+      <w:r>
+        <w:rPr>
+          <w:rFonts w:cstheme="minorHAnsi"/>
+          <w:color w:val="000000"/>
+          <w:sz w:val="24"/>
+          <w:szCs w:val="24"/>
+        </w:rPr>
+        <w:t xml:space="preserve">, </w:t>
+      </w:r>
+      <w:proofErr w:type="spellStart"/>
+      <w:r>
+        <w:rPr>
+          <w:rFonts w:cstheme="minorHAnsi"/>
+          <w:color w:val="000000"/>
+          <w:sz w:val="24"/>
+          <w:szCs w:val="24"/>
+        </w:rPr>
+        <w:t>haciendo</w:t>
+      </w:r>
+      <w:proofErr w:type="spellEnd"/>
+      <w:r>
+        <w:rPr>
+          <w:rFonts w:cstheme="minorHAnsi"/>
+          <w:color w:val="000000"/>
+          <w:sz w:val="24"/>
+          <w:szCs w:val="24"/>
+        </w:rPr>
+        <w:t xml:space="preserve"> doble </w:t>
+      </w:r>
+      <w:proofErr w:type="spellStart"/>
+      <w:r>
+        <w:rPr>
+          <w:rFonts w:cstheme="minorHAnsi"/>
+          <w:color w:val="000000"/>
+          <w:sz w:val="24"/>
+          <w:szCs w:val="24"/>
+        </w:rPr>
+        <w:t>click</w:t>
+      </w:r>
+      <w:proofErr w:type="spellEnd"/>
+      <w:r>
+        <w:rPr>
+          <w:rFonts w:cstheme="minorHAnsi"/>
+          <w:color w:val="000000"/>
+          <w:sz w:val="24"/>
+          <w:szCs w:val="24"/>
+        </w:rPr>
+        <w:t xml:space="preserve"> </w:t>
+      </w:r>
+      <w:proofErr w:type="spellStart"/>
+      <w:r>
+        <w:rPr>
+          <w:rFonts w:cstheme="minorHAnsi"/>
+          <w:color w:val="000000"/>
+          <w:sz w:val="24"/>
+          <w:szCs w:val="24"/>
+        </w:rPr>
+        <w:t>izquierdo</w:t>
+      </w:r>
+      <w:proofErr w:type="spellEnd"/>
+      <w:r>
+        <w:rPr>
+          <w:rFonts w:cstheme="minorHAnsi"/>
+          <w:color w:val="000000"/>
+          <w:sz w:val="24"/>
+          <w:szCs w:val="24"/>
+        </w:rPr>
+        <w:t xml:space="preserve"> en el </w:t>
+      </w:r>
+      <w:proofErr w:type="spellStart"/>
+      <w:r>
+        <w:rPr>
+          <w:rFonts w:cstheme="minorHAnsi"/>
+          <w:color w:val="000000"/>
+          <w:sz w:val="24"/>
+          <w:szCs w:val="24"/>
+        </w:rPr>
+        <w:t>slime</w:t>
+      </w:r>
+      <w:proofErr w:type="spellEnd"/>
+      <w:r>
+        <w:rPr>
+          <w:rFonts w:cstheme="minorHAnsi"/>
+          <w:color w:val="000000"/>
+          <w:sz w:val="24"/>
+          <w:szCs w:val="24"/>
+        </w:rPr>
+        <w:t xml:space="preserve"> </w:t>
+      </w:r>
+      <w:proofErr w:type="spellStart"/>
+      <w:r>
+        <w:rPr>
+          <w:rFonts w:cstheme="minorHAnsi"/>
+          <w:color w:val="000000"/>
+          <w:sz w:val="24"/>
+          <w:szCs w:val="24"/>
+        </w:rPr>
+        <w:t>conquistaremos</w:t>
+      </w:r>
+      <w:proofErr w:type="spellEnd"/>
+      <w:r>
+        <w:rPr>
+          <w:rFonts w:cstheme="minorHAnsi"/>
+          <w:color w:val="000000"/>
+          <w:sz w:val="24"/>
+          <w:szCs w:val="24"/>
+        </w:rPr>
+        <w:t xml:space="preserve"> la </w:t>
+      </w:r>
+      <w:proofErr w:type="spellStart"/>
+      <w:r>
+        <w:rPr>
+          <w:rFonts w:cstheme="minorHAnsi"/>
+          <w:color w:val="000000"/>
+          <w:sz w:val="24"/>
+          <w:szCs w:val="24"/>
+        </w:rPr>
+        <w:t>casilla</w:t>
+      </w:r>
+      <w:proofErr w:type="spellEnd"/>
+      <w:r>
+        <w:rPr>
+          <w:rFonts w:cstheme="minorHAnsi"/>
+          <w:color w:val="000000"/>
+          <w:sz w:val="24"/>
+          <w:szCs w:val="24"/>
+        </w:rPr>
+        <w:t>.</w:t>
+      </w:r>
+    </w:p>
+    <w:p>
+      <w:pPr>
+        <w:rPr>
+          <w:rFonts w:cstheme="minorHAnsi"/>
+          <w:sz w:val="24"/>
+          <w:szCs w:val="24"/>
+        </w:rPr>
+      </w:pPr>
+    </w:p>
+    <w:p>
+      <w:pPr>
+        <w:rPr>
+          <w:rFonts w:cstheme="minorHAnsi"/>
+          <w:b/>
+          <w:sz w:val="24"/>
+          <w:szCs w:val="24"/>
+        </w:rPr>
+      </w:pPr>
+      <w:r>
+        <w:rPr>
+          <w:rFonts w:cstheme="minorHAnsi"/>
+          <w:b/>
+          <w:sz w:val="24"/>
+          <w:szCs w:val="24"/>
+        </w:rPr>
+        <w:t>Torn 7:</w:t>
+      </w:r>
+    </w:p>
+    <w:p>
+      <w:pPr>
+        <w:rPr>
+          <w:rFonts w:cstheme="minorHAnsi"/>
+          <w:sz w:val="24"/>
+          <w:szCs w:val="24"/>
+        </w:rPr>
+      </w:pPr>
+      <w:r>
+        <w:rPr>
+          <w:rFonts w:cstheme="minorHAnsi"/>
+          <w:sz w:val="24"/>
+          <w:szCs w:val="24"/>
+        </w:rPr>
+        <w:t xml:space="preserve">Jugador: </w:t>
+      </w:r>
+      <w:r>
+        <w:rPr>
+          <w:rFonts w:cstheme="minorHAnsi"/>
+          <w:sz w:val="24"/>
+          <w:szCs w:val="24"/>
+        </w:rPr>
+        <w:t>Atacar (-2,1)</w:t>
+      </w:r>
+    </w:p>
+    <w:p>
+      <w:pPr>
+        <w:rPr>
+          <w:rFonts w:cstheme="minorHAnsi"/>
+          <w:sz w:val="24"/>
+          <w:szCs w:val="24"/>
+        </w:rPr>
+      </w:pPr>
+      <w:r>
+        <w:rPr>
+          <w:rFonts w:cstheme="minorHAnsi"/>
+          <w:color w:val="000000"/>
+          <w:sz w:val="24"/>
+          <w:szCs w:val="24"/>
+        </w:rPr>
+        <w:t>text:</w:t>
+      </w:r>
+      <w:r>
+        <w:rPr>
+          <w:rFonts w:cstheme="minorHAnsi"/>
+          <w:color w:val="000000"/>
+          <w:sz w:val="24"/>
+          <w:szCs w:val="24"/>
+        </w:rPr>
+        <w:t xml:space="preserve"> </w:t>
+      </w:r>
+      <w:proofErr w:type="spellStart"/>
+      <w:r>
+        <w:rPr>
+          <w:rFonts w:cstheme="minorHAnsi"/>
+          <w:color w:val="000000"/>
+          <w:sz w:val="24"/>
+          <w:szCs w:val="24"/>
+        </w:rPr>
+        <w:t>Ahora</w:t>
+      </w:r>
+      <w:proofErr w:type="spellEnd"/>
+      <w:r>
+        <w:rPr>
+          <w:rFonts w:cstheme="minorHAnsi"/>
+          <w:color w:val="000000"/>
+          <w:sz w:val="24"/>
+          <w:szCs w:val="24"/>
+        </w:rPr>
+        <w:t xml:space="preserve"> </w:t>
+      </w:r>
+      <w:proofErr w:type="spellStart"/>
+      <w:r>
+        <w:rPr>
+          <w:rFonts w:cstheme="minorHAnsi"/>
+          <w:color w:val="000000"/>
+          <w:sz w:val="24"/>
+          <w:szCs w:val="24"/>
+        </w:rPr>
+        <w:t>vamos</w:t>
+      </w:r>
+      <w:proofErr w:type="spellEnd"/>
+      <w:r>
+        <w:rPr>
+          <w:rFonts w:cstheme="minorHAnsi"/>
+          <w:color w:val="000000"/>
+          <w:sz w:val="24"/>
+          <w:szCs w:val="24"/>
+        </w:rPr>
+        <w:t xml:space="preserve"> a eliminar al </w:t>
+      </w:r>
+      <w:proofErr w:type="spellStart"/>
+      <w:r>
+        <w:rPr>
+          <w:rFonts w:cstheme="minorHAnsi"/>
+          <w:color w:val="000000"/>
+          <w:sz w:val="24"/>
+          <w:szCs w:val="24"/>
+        </w:rPr>
+        <w:t>slime</w:t>
+      </w:r>
+      <w:proofErr w:type="spellEnd"/>
+      <w:r>
+        <w:rPr>
+          <w:rFonts w:cstheme="minorHAnsi"/>
+          <w:color w:val="000000"/>
+          <w:sz w:val="24"/>
+          <w:szCs w:val="24"/>
+        </w:rPr>
+        <w:t xml:space="preserve"> </w:t>
+      </w:r>
+      <w:proofErr w:type="spellStart"/>
+      <w:r>
+        <w:rPr>
+          <w:rFonts w:cstheme="minorHAnsi"/>
+          <w:color w:val="000000"/>
+          <w:sz w:val="24"/>
+          <w:szCs w:val="24"/>
+        </w:rPr>
+        <w:t>restante</w:t>
+      </w:r>
+      <w:proofErr w:type="spellEnd"/>
+      <w:r>
+        <w:rPr>
+          <w:rFonts w:cstheme="minorHAnsi"/>
+          <w:color w:val="000000"/>
+          <w:sz w:val="24"/>
+          <w:szCs w:val="24"/>
+        </w:rPr>
+        <w:t xml:space="preserve"> del </w:t>
+      </w:r>
+      <w:proofErr w:type="spellStart"/>
+      <w:r>
+        <w:rPr>
+          <w:rFonts w:cstheme="minorHAnsi"/>
+          <w:color w:val="000000"/>
+          <w:sz w:val="24"/>
+          <w:szCs w:val="24"/>
+        </w:rPr>
+        <w:t>oponente</w:t>
+      </w:r>
+      <w:proofErr w:type="spellEnd"/>
+      <w:r>
+        <w:rPr>
+          <w:rFonts w:cstheme="minorHAnsi"/>
+          <w:color w:val="000000"/>
+          <w:sz w:val="24"/>
+          <w:szCs w:val="24"/>
+        </w:rPr>
+        <w:t xml:space="preserve">, para </w:t>
+      </w:r>
+      <w:proofErr w:type="spellStart"/>
+      <w:r>
+        <w:rPr>
+          <w:rFonts w:cstheme="minorHAnsi"/>
+          <w:color w:val="000000"/>
+          <w:sz w:val="24"/>
+          <w:szCs w:val="24"/>
+        </w:rPr>
+        <w:t>hacerlo</w:t>
+      </w:r>
+      <w:proofErr w:type="spellEnd"/>
+      <w:r>
+        <w:rPr>
+          <w:rFonts w:cstheme="minorHAnsi"/>
+          <w:color w:val="000000"/>
+          <w:sz w:val="24"/>
+          <w:szCs w:val="24"/>
+        </w:rPr>
+        <w:t xml:space="preserve"> lo </w:t>
+      </w:r>
+      <w:proofErr w:type="spellStart"/>
+      <w:r>
+        <w:rPr>
+          <w:rFonts w:cstheme="minorHAnsi"/>
+          <w:color w:val="000000"/>
+          <w:sz w:val="24"/>
+          <w:szCs w:val="24"/>
+        </w:rPr>
+        <w:t>atacamos</w:t>
+      </w:r>
+      <w:proofErr w:type="spellEnd"/>
+      <w:r>
+        <w:rPr>
+          <w:rFonts w:cstheme="minorHAnsi"/>
+          <w:color w:val="000000"/>
+          <w:sz w:val="24"/>
+          <w:szCs w:val="24"/>
+        </w:rPr>
+        <w:t xml:space="preserve"> con el </w:t>
+      </w:r>
+      <w:proofErr w:type="spellStart"/>
+      <w:r>
+        <w:rPr>
+          <w:rFonts w:cstheme="minorHAnsi"/>
+          <w:color w:val="000000"/>
+          <w:sz w:val="24"/>
+          <w:szCs w:val="24"/>
+        </w:rPr>
+        <w:t>slime</w:t>
+      </w:r>
+      <w:proofErr w:type="spellEnd"/>
+      <w:r>
+        <w:rPr>
+          <w:rFonts w:cstheme="minorHAnsi"/>
+          <w:color w:val="000000"/>
+          <w:sz w:val="24"/>
+          <w:szCs w:val="24"/>
+        </w:rPr>
+        <w:t xml:space="preserve"> </w:t>
+      </w:r>
+      <w:proofErr w:type="spellStart"/>
+      <w:r>
+        <w:rPr>
+          <w:rFonts w:cstheme="minorHAnsi"/>
+          <w:color w:val="000000"/>
+          <w:sz w:val="24"/>
+          <w:szCs w:val="24"/>
+        </w:rPr>
+        <w:t>marcado</w:t>
+      </w:r>
+      <w:proofErr w:type="spellEnd"/>
+      <w:r>
+        <w:rPr>
+          <w:rFonts w:cstheme="minorHAnsi"/>
+          <w:color w:val="000000"/>
+          <w:sz w:val="24"/>
+          <w:szCs w:val="24"/>
+        </w:rPr>
+        <w:t xml:space="preserve">. </w:t>
+      </w:r>
+      <w:proofErr w:type="spellStart"/>
+      <w:r>
+        <w:rPr>
+          <w:rFonts w:cstheme="minorHAnsi"/>
+          <w:color w:val="000000"/>
+          <w:sz w:val="24"/>
+          <w:szCs w:val="24"/>
+        </w:rPr>
+        <w:t>Recuerda</w:t>
+      </w:r>
+      <w:proofErr w:type="spellEnd"/>
+      <w:r>
+        <w:rPr>
+          <w:rFonts w:cstheme="minorHAnsi"/>
+          <w:color w:val="000000"/>
+          <w:sz w:val="24"/>
+          <w:szCs w:val="24"/>
+        </w:rPr>
+        <w:t xml:space="preserve">, </w:t>
+      </w:r>
+      <w:proofErr w:type="spellStart"/>
+      <w:r>
+        <w:rPr>
+          <w:rFonts w:cstheme="minorHAnsi"/>
+          <w:color w:val="000000"/>
+          <w:sz w:val="24"/>
+          <w:szCs w:val="24"/>
+        </w:rPr>
+        <w:t>primero</w:t>
+      </w:r>
+      <w:proofErr w:type="spellEnd"/>
+      <w:r>
+        <w:rPr>
+          <w:rFonts w:cstheme="minorHAnsi"/>
+          <w:color w:val="000000"/>
+          <w:sz w:val="24"/>
+          <w:szCs w:val="24"/>
+        </w:rPr>
+        <w:t xml:space="preserve"> </w:t>
+      </w:r>
+      <w:proofErr w:type="spellStart"/>
+      <w:r>
+        <w:rPr>
+          <w:rFonts w:cstheme="minorHAnsi"/>
+          <w:color w:val="000000"/>
+          <w:sz w:val="24"/>
+          <w:szCs w:val="24"/>
+        </w:rPr>
+        <w:t>seleccionamos</w:t>
+      </w:r>
+      <w:proofErr w:type="spellEnd"/>
+      <w:r>
+        <w:rPr>
+          <w:rFonts w:cstheme="minorHAnsi"/>
+          <w:color w:val="000000"/>
+          <w:sz w:val="24"/>
+          <w:szCs w:val="24"/>
+        </w:rPr>
+        <w:t xml:space="preserve"> el </w:t>
+      </w:r>
+      <w:proofErr w:type="spellStart"/>
+      <w:r>
+        <w:rPr>
+          <w:rFonts w:cstheme="minorHAnsi"/>
+          <w:color w:val="000000"/>
+          <w:sz w:val="24"/>
+          <w:szCs w:val="24"/>
+        </w:rPr>
+        <w:t>slime</w:t>
+      </w:r>
+      <w:proofErr w:type="spellEnd"/>
+      <w:r>
+        <w:rPr>
+          <w:rFonts w:cstheme="minorHAnsi"/>
+          <w:color w:val="000000"/>
+          <w:sz w:val="24"/>
+          <w:szCs w:val="24"/>
+        </w:rPr>
+        <w:t xml:space="preserve"> </w:t>
+      </w:r>
+      <w:proofErr w:type="spellStart"/>
+      <w:r>
+        <w:rPr>
+          <w:rFonts w:cstheme="minorHAnsi"/>
+          <w:color w:val="000000"/>
+          <w:sz w:val="24"/>
+          <w:szCs w:val="24"/>
+        </w:rPr>
+        <w:t>aliado</w:t>
+      </w:r>
+      <w:proofErr w:type="spellEnd"/>
+      <w:r>
+        <w:rPr>
+          <w:rFonts w:cstheme="minorHAnsi"/>
+          <w:color w:val="000000"/>
+          <w:sz w:val="24"/>
+          <w:szCs w:val="24"/>
+        </w:rPr>
+        <w:t xml:space="preserve"> y </w:t>
+      </w:r>
+      <w:proofErr w:type="spellStart"/>
+      <w:r>
+        <w:rPr>
+          <w:rFonts w:cstheme="minorHAnsi"/>
+          <w:color w:val="000000"/>
+          <w:sz w:val="24"/>
+          <w:szCs w:val="24"/>
+        </w:rPr>
+        <w:t>click</w:t>
+      </w:r>
+      <w:proofErr w:type="spellEnd"/>
+      <w:r>
+        <w:rPr>
+          <w:rFonts w:cstheme="minorHAnsi"/>
+          <w:color w:val="000000"/>
+          <w:sz w:val="24"/>
+          <w:szCs w:val="24"/>
+        </w:rPr>
+        <w:t xml:space="preserve"> </w:t>
+      </w:r>
+      <w:proofErr w:type="spellStart"/>
+      <w:r>
+        <w:rPr>
+          <w:rFonts w:cstheme="minorHAnsi"/>
+          <w:color w:val="000000"/>
+          <w:sz w:val="24"/>
+          <w:szCs w:val="24"/>
+        </w:rPr>
+        <w:t>izquierdo</w:t>
+      </w:r>
+      <w:proofErr w:type="spellEnd"/>
+      <w:r>
+        <w:rPr>
+          <w:rFonts w:cstheme="minorHAnsi"/>
+          <w:color w:val="000000"/>
+          <w:sz w:val="24"/>
+          <w:szCs w:val="24"/>
+        </w:rPr>
+        <w:t xml:space="preserve"> al </w:t>
+      </w:r>
+      <w:proofErr w:type="spellStart"/>
+      <w:r>
+        <w:rPr>
+          <w:rFonts w:cstheme="minorHAnsi"/>
+          <w:color w:val="000000"/>
+          <w:sz w:val="24"/>
+          <w:szCs w:val="24"/>
+        </w:rPr>
+        <w:t>slime</w:t>
+      </w:r>
+      <w:proofErr w:type="spellEnd"/>
+      <w:r>
+        <w:rPr>
+          <w:rFonts w:cstheme="minorHAnsi"/>
+          <w:color w:val="000000"/>
+          <w:sz w:val="24"/>
+          <w:szCs w:val="24"/>
+        </w:rPr>
+        <w:t xml:space="preserve"> </w:t>
+      </w:r>
+      <w:proofErr w:type="spellStart"/>
+      <w:r>
+        <w:rPr>
+          <w:rFonts w:cstheme="minorHAnsi"/>
+          <w:color w:val="000000"/>
+          <w:sz w:val="24"/>
+          <w:szCs w:val="24"/>
+        </w:rPr>
+        <w:t>enemigo</w:t>
+      </w:r>
+      <w:proofErr w:type="spellEnd"/>
+      <w:r>
+        <w:rPr>
+          <w:rFonts w:cstheme="minorHAnsi"/>
+          <w:color w:val="000000"/>
+          <w:sz w:val="24"/>
+          <w:szCs w:val="24"/>
+        </w:rPr>
+        <w:t>.</w:t>
+      </w:r>
+    </w:p>
+    <w:p>
+      <w:pPr>
+        <w:rPr>
+          <w:rFonts w:cstheme="minorHAnsi"/>
+          <w:b/>
+          <w:sz w:val="24"/>
+          <w:szCs w:val="24"/>
+        </w:rPr>
+      </w:pPr>
+      <w:r>
+        <w:rPr>
+          <w:rFonts w:cstheme="minorHAnsi"/>
+          <w:b/>
+          <w:sz w:val="24"/>
+          <w:szCs w:val="24"/>
         </w:rPr>
         <w:t>FI de la partida</w:t>
       </w:r>
